--- a/Cursos_e_notacoes/Cruzeiro do Sul/Trabalhos/Projeto_Integrador_PIT/PIT_atividade.docx
+++ b/Cursos_e_notacoes/Cruzeiro do Sul/Trabalhos/Projeto_Integrador_PIT/PIT_atividade.docx
@@ -1,6 +1,6 @@
 
 <file path=word/document.xml><?xml version="1.0" encoding="utf-8"?>
-<w:document xmlns:ve="http://schemas.openxmlformats.org/markup-compatibility/2006" xmlns:o="urn:schemas-microsoft-com:office:office" xmlns:r="http://schemas.openxmlformats.org/officeDocument/2006/relationships" xmlns:m="http://schemas.openxmlformats.org/officeDocument/2006/math" xmlns:v="urn:schemas-microsoft-com:vml" xmlns:wp="http://schemas.openxmlformats.org/drawingml/2006/wordprocessingDrawing" xmlns:w10="urn:schemas-microsoft-com:office:word" xmlns:w="http://schemas.openxmlformats.org/wordprocessingml/2006/main" xmlns:wne="http://schemas.microsoft.com/office/word/2006/wordml">
+<w:document xmlns:wpc="http://schemas.microsoft.com/office/word/2010/wordprocessingCanvas" xmlns:cx="http://schemas.microsoft.com/office/drawing/2014/chartex" xmlns:cx1="http://schemas.microsoft.com/office/drawing/2015/9/8/chartex" xmlns:mc="http://schemas.openxmlformats.org/markup-compatibility/2006" xmlns:o="urn:schemas-microsoft-com:office:office" xmlns:r="http://schemas.openxmlformats.org/officeDocument/2006/relationships" xmlns:m="http://schemas.openxmlformats.org/officeDocument/2006/math" xmlns:v="urn:schemas-microsoft-com:vml" xmlns:wp14="http://schemas.microsoft.com/office/word/2010/wordprocessingDrawing" xmlns:wp="http://schemas.openxmlformats.org/drawingml/2006/wordprocessingDrawing" xmlns:w10="urn:schemas-microsoft-com:office:word" xmlns:w="http://schemas.openxmlformats.org/wordprocessingml/2006/main" xmlns:w14="http://schemas.microsoft.com/office/word/2010/wordml" xmlns:w15="http://schemas.microsoft.com/office/word/2012/wordml" xmlns:w16se="http://schemas.microsoft.com/office/word/2015/wordml/symex" xmlns:wpg="http://schemas.microsoft.com/office/word/2010/wordprocessingGroup" xmlns:wpi="http://schemas.microsoft.com/office/word/2010/wordprocessingInk" xmlns:wne="http://schemas.microsoft.com/office/word/2006/wordml" xmlns:wps="http://schemas.microsoft.com/office/word/2010/wordprocessingShape" mc:Ignorable="w14 w15 w16se wp14">
   <w:body>
     <w:p>
       <w:pPr>
@@ -35,19 +35,7 @@
         <w:rPr>
           <w:rFonts w:ascii="Arial" w:hAnsi="Arial" w:cs="Arial"/>
         </w:rPr>
-        <w:t>Agora que você se apropriou dos conteúdos abordados e das situações-problema ne</w:t>
-      </w:r>
-      <w:r>
-        <w:rPr>
-          <w:rFonts w:ascii="Arial" w:hAnsi="Arial" w:cs="Arial"/>
-        </w:rPr>
-        <w:t>s</w:t>
-      </w:r>
-      <w:r>
-        <w:rPr>
-          <w:rFonts w:ascii="Arial" w:hAnsi="Arial" w:cs="Arial"/>
-        </w:rPr>
-        <w:t>ta disciplina, chegou o momento de testar seus conhecimentos.</w:t>
+        <w:t>Agora que você se apropriou dos conteúdos abordados e das situações-problema nesta disciplina, chegou o momento de testar seus conhecimentos.</w:t>
       </w:r>
     </w:p>
     <w:p>
@@ -127,19 +115,7 @@
         <w:rPr>
           <w:rFonts w:ascii="Arial" w:hAnsi="Arial" w:cs="Arial"/>
         </w:rPr>
-        <w:t xml:space="preserve"> conhecimentos adquiridos no curso utilizados como b</w:t>
-      </w:r>
-      <w:r>
-        <w:rPr>
-          <w:rFonts w:ascii="Arial" w:hAnsi="Arial" w:cs="Arial"/>
-        </w:rPr>
-        <w:t>a</w:t>
-      </w:r>
-      <w:r>
-        <w:rPr>
-          <w:rFonts w:ascii="Arial" w:hAnsi="Arial" w:cs="Arial"/>
-        </w:rPr>
-        <w:t>se de estudo;</w:t>
+        <w:t xml:space="preserve"> conhecimentos adquiridos no curso utilizados como base de estudo;</w:t>
       </w:r>
     </w:p>
     <w:p>
@@ -299,9 +275,13 @@
         </w:rPr>
         <w:t>:</w:t>
       </w:r>
-      <w:permStart w:id="0" w:edGrp="everyone"/>
-      <w:r>
-        <w:t>Vitor Guilherme Bernardo dos Santos</w:t>
+      <w:permStart w:id="975833713" w:edGrp="everyone"/>
+      <w:r>
+        <w:t xml:space="preserve">Vitor Guilherme Bernardo dos </w:t>
+      </w:r>
+      <w:proofErr w:type="spellStart"/>
+      <w:r>
+        <w:t>Santos</w:t>
       </w:r>
       <w:r>
         <w:rPr>
@@ -309,7 +289,8 @@
         </w:rPr>
         <w:t>i</w:t>
       </w:r>
-      <w:permEnd w:id="0"/>
+      <w:permEnd w:id="975833713"/>
+      <w:proofErr w:type="spellEnd"/>
     </w:p>
     <w:p>
       <w:pPr>
@@ -336,7 +317,7 @@
         </w:rPr>
         <w:t xml:space="preserve">: </w:t>
       </w:r>
-      <w:permStart w:id="1" w:edGrp="everyone"/>
+      <w:permStart w:id="2146839821" w:edGrp="everyone"/>
       <w:r>
         <w:t>32746521</w:t>
       </w:r>
@@ -346,7 +327,7 @@
         </w:rPr>
         <w:t>i</w:t>
       </w:r>
-      <w:permEnd w:id="1"/>
+      <w:permEnd w:id="2146839821"/>
     </w:p>
     <w:p>
       <w:pPr>
@@ -392,7 +373,7 @@
         <w:t xml:space="preserve"> para criar o seu projeto de intervenção?</w:t>
       </w:r>
     </w:p>
-    <w:permStart w:id="2" w:edGrp="everyone"/>
+    <w:permStart w:id="1759927611" w:edGrp="everyone"/>
     <w:p>
       <w:pPr>
         <w:spacing w:after="0" w:line="360" w:lineRule="auto"/>
@@ -407,6 +388,7 @@
           </w:rPr>
           <w:id w:val="-1599010589"/>
         </w:sdtPr>
+        <w:sdtEndPr/>
         <w:sdtContent>
           <w:r>
             <w:rPr>
@@ -414,7 +396,7 @@
             </w:rPr>
             <w:t>☐</w:t>
           </w:r>
-          <w:permEnd w:id="2"/>
+          <w:permEnd w:id="1759927611"/>
         </w:sdtContent>
       </w:sdt>
       <w:r>
@@ -424,7 +406,7 @@
         <w:t xml:space="preserve"> Situação-problema 1</w:t>
       </w:r>
     </w:p>
-    <w:permStart w:id="3" w:edGrp="everyone"/>
+    <w:permStart w:id="811601758" w:edGrp="everyone"/>
     <w:p>
       <w:pPr>
         <w:spacing w:after="0" w:line="360" w:lineRule="auto"/>
@@ -439,6 +421,7 @@
           </w:rPr>
           <w:id w:val="-664313077"/>
         </w:sdtPr>
+        <w:sdtEndPr/>
         <w:sdtContent>
           <w:r>
             <w:t>v</w:t>
@@ -449,7 +432,7 @@
             </w:rPr>
             <w:t xml:space="preserve"> </w:t>
           </w:r>
-          <w:permEnd w:id="3"/>
+          <w:permEnd w:id="811601758"/>
         </w:sdtContent>
       </w:sdt>
       <w:r>
@@ -465,7 +448,7 @@
         <w:t>2</w:t>
       </w:r>
     </w:p>
-    <w:permStart w:id="4" w:edGrp="everyone"/>
+    <w:permStart w:id="1531910874" w:edGrp="everyone"/>
     <w:p>
       <w:pPr>
         <w:spacing w:after="0" w:line="360" w:lineRule="auto"/>
@@ -480,6 +463,7 @@
           </w:rPr>
           <w:id w:val="1087657261"/>
         </w:sdtPr>
+        <w:sdtEndPr/>
         <w:sdtContent>
           <w:r>
             <w:rPr>
@@ -487,7 +471,7 @@
             </w:rPr>
             <w:t>☐</w:t>
           </w:r>
-          <w:permEnd w:id="4"/>
+          <w:permEnd w:id="1531910874"/>
         </w:sdtContent>
       </w:sdt>
       <w:r>
@@ -534,11 +518,11 @@
             <v:stroke joinstyle="miter"/>
             <v:path gradientshapeok="t" o:connecttype="rect"/>
           </v:shapetype>
-          <v:shape id="Caixa de Texto 2" o:spid="_x0000_s2056" type="#_x0000_t202" style="position:absolute;margin-left:1137.8pt;margin-top:20.85pt;width:423pt;height:103.8pt;z-index:251668480;visibility:visible;mso-wrap-distance-top:3.6pt;mso-wrap-distance-bottom:3.6pt;mso-position-horizontal:right;mso-position-horizontal-relative:margin;mso-width-relative:margin;mso-height-relative:margin" o:gfxdata="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" strokecolor="gray [1629]" strokeweight=".25pt">
+          <v:shape id="Caixa de Texto 2" o:spid="_x0000_s1032" type="#_x0000_t202" style="position:absolute;margin-left:1509.6pt;margin-top:20.85pt;width:423pt;height:103.8pt;z-index:251668480;visibility:visible;mso-wrap-distance-top:3.6pt;mso-wrap-distance-bottom:3.6pt;mso-position-horizontal:right;mso-position-horizontal-relative:margin;mso-width-relative:margin;mso-height-relative:margin" o:gfxdata="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" strokecolor="gray [1629]" strokeweight=".25pt">
             <v:textbox>
               <w:txbxContent>
                 <w:p>
-                  <w:permStart w:id="5" w:edGrp="everyone"/>
+                  <w:permStart w:id="2041983038" w:edGrp="everyone"/>
                   <w:r>
                     <w:t xml:space="preserve">O problema trata-se uma situação onde muitas vezes um software distribuído ao mundo, pode seguir padrões como, </w:t>
                   </w:r>
@@ -552,12 +536,12 @@
                     <w:t xml:space="preserve">s unidos onde temos o padrão </w:t>
                   </w:r>
                   <w:r>
+                    <w:t>AAAA/</w:t>
+                  </w:r>
+                  <w:r>
                     <w:t>MM/DD</w:t>
                   </w:r>
                   <w:r>
-                    <w:t>/AAAA</w:t>
-                  </w:r>
-                  <w:r>
                     <w:t xml:space="preserve"> </w:t>
                   </w:r>
                   <w:r>
@@ -570,7 +554,7 @@
                     <w:t xml:space="preserve">. </w:t>
                   </w:r>
                 </w:p>
-                <w:permEnd w:id="5"/>
+                <w:permEnd w:id="2041983038"/>
                 <w:p>
                   <w:pPr>
                     <w:spacing w:after="0" w:line="360" w:lineRule="auto"/>
@@ -653,19 +637,25 @@
         </w:rPr>
         <w:lastRenderedPageBreak/>
         <w:pict>
-          <v:shape id="_x0000_s2055" type="#_x0000_t202" style="position:absolute;margin-left:1137.8pt;margin-top:21.35pt;width:423pt;height:67.8pt;z-index:251662336;visibility:visible;mso-wrap-distance-top:3.6pt;mso-wrap-distance-bottom:3.6pt;mso-position-horizontal:right;mso-position-horizontal-relative:margin;mso-width-relative:margin;mso-height-relative:margin" o:gfxdata="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" strokecolor="gray [1629]" strokeweight=".25pt">
+          <v:shape id="_x0000_s1031" type="#_x0000_t202" style="position:absolute;margin-left:1509.6pt;margin-top:21.35pt;width:423pt;height:67.8pt;z-index:251662336;visibility:visible;mso-wrap-distance-top:3.6pt;mso-wrap-distance-bottom:3.6pt;mso-position-horizontal:right;mso-position-horizontal-relative:margin;mso-width-relative:margin;mso-height-relative:margin" o:gfxdata="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" strokecolor="gray [1629]" strokeweight=".25pt">
             <v:textbox>
               <w:txbxContent>
                 <w:p>
                   <w:pPr>
                     <w:spacing w:after="0" w:line="360" w:lineRule="auto"/>
                   </w:pPr>
-                  <w:permStart w:id="6" w:edGrp="everyone"/>
-                  <w:r>
-                    <w:t>A idéia aqui é utilizarmos da Expressão Regular (REGEX) para validar e convertemos essas datas conforme nosso padrão nacional DD/MM/AAAA.</w:t>
+                  <w:permStart w:id="345008795" w:edGrp="everyone"/>
+                  <w:r>
+                    <w:t xml:space="preserve">A </w:t>
+                  </w:r>
+                  <w:r>
+                    <w:t>ideia</w:t>
+                  </w:r>
+                  <w:r>
+                    <w:t xml:space="preserve"> aqui é utilizarmos da Expressão Regular (REGEX) para validar e convertemos essas datas conforme nosso padrão nacional DD/MM/AAAA.</w:t>
                   </w:r>
                 </w:p>
-                <w:permEnd w:id="6"/>
+                <w:permEnd w:id="345008795"/>
                 <w:p>
                   <w:pPr>
                     <w:spacing w:after="0" w:line="360" w:lineRule="auto"/>
@@ -725,7 +715,7 @@
           <w:noProof/>
         </w:rPr>
         <w:pict>
-          <v:shape id="_x0000_s2054" type="#_x0000_t202" style="position:absolute;margin-left:1137.8pt;margin-top:20pt;width:423pt;height:105.45pt;z-index:251670528;visibility:visible;mso-wrap-distance-top:3.6pt;mso-wrap-distance-bottom:3.6pt;mso-position-horizontal:right;mso-position-horizontal-relative:margin;mso-width-relative:margin;mso-height-relative:margin" o:gfxdata="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" strokecolor="gray [1629]" strokeweight=".25pt">
+          <v:shape id="_x0000_s1030" type="#_x0000_t202" style="position:absolute;margin-left:1509.6pt;margin-top:20pt;width:423pt;height:105.45pt;z-index:251670528;visibility:visible;mso-wrap-distance-top:3.6pt;mso-wrap-distance-bottom:3.6pt;mso-position-horizontal:right;mso-position-horizontal-relative:margin;mso-width-relative:margin;mso-height-relative:margin" o:gfxdata="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" strokecolor="gray [1629]" strokeweight=".25pt">
             <v:textbox>
               <w:txbxContent>
                 <w:p>
@@ -735,7 +725,7 @@
                       <w:lang w:eastAsia="pt-BR"/>
                     </w:rPr>
                   </w:pPr>
-                  <w:permStart w:id="7" w:edGrp="everyone"/>
+                  <w:permStart w:id="219628661" w:edGrp="everyone"/>
                   <w:r>
                     <w:t xml:space="preserve">Foi visto o uso de </w:t>
                   </w:r>
@@ -758,29 +748,19 @@
                     <w:rPr>
                       <w:lang w:eastAsia="pt-BR"/>
                     </w:rPr>
-                    <w:t>são correspo</w:t>
-                  </w:r>
-                  <w:r>
-                    <w:rPr>
-                      <w:lang w:eastAsia="pt-BR"/>
-                    </w:rPr>
-                    <w:t>n</w:t>
-                  </w:r>
-                  <w:r>
-                    <w:rPr>
-                      <w:lang w:eastAsia="pt-BR"/>
-                    </w:rPr>
-                    <w:t>didos literalmente</w:t>
+                    <w:t>são correspondidos literalmente</w:t>
                   </w:r>
                   <w:r>
                     <w:t xml:space="preserve">, </w:t>
                   </w:r>
+                  <w:proofErr w:type="spellStart"/>
                   <w:r>
                     <w:rPr>
                       <w:lang w:eastAsia="pt-BR"/>
                     </w:rPr>
                     <w:t>Metacaracteres</w:t>
                   </w:r>
+                  <w:proofErr w:type="spellEnd"/>
                   <w:r>
                     <w:t xml:space="preserve"> que s</w:t>
                   </w:r>
@@ -788,19 +768,7 @@
                     <w:rPr>
                       <w:lang w:eastAsia="pt-BR"/>
                     </w:rPr>
-                    <w:t>ão cara</w:t>
-                  </w:r>
-                  <w:r>
-                    <w:rPr>
-                      <w:lang w:eastAsia="pt-BR"/>
-                    </w:rPr>
-                    <w:t>c</w:t>
-                  </w:r>
-                  <w:r>
-                    <w:rPr>
-                      <w:lang w:eastAsia="pt-BR"/>
-                    </w:rPr>
-                    <w:t xml:space="preserve">teres especiais com </w:t>
+                    <w:t xml:space="preserve">ão caracteres especiais com </w:t>
                   </w:r>
                   <w:r>
                     <w:t xml:space="preserve">algum </w:t>
@@ -812,13 +780,38 @@
                     <w:t>significados específicos</w:t>
                   </w:r>
                   <w:r>
-                    <w:t xml:space="preserve"> exemplo </w:t>
+                    <w:t xml:space="preserve"> </w:t>
+                  </w:r>
+                  <w:proofErr w:type="gramStart"/>
+                  <w:r>
+                    <w:t xml:space="preserve">exemplo </w:t>
                   </w:r>
                   <w:r>
                     <w:rPr>
                       <w:lang w:eastAsia="pt-BR"/>
                     </w:rPr>
-                    <w:t xml:space="preserve"> ". ^ $ * + ? \ | ( ) [ ] { }"</w:t>
+                    <w:t xml:space="preserve"> "</w:t>
+                  </w:r>
+                  <w:proofErr w:type="gramEnd"/>
+                  <w:r>
+                    <w:rPr>
+                      <w:lang w:eastAsia="pt-BR"/>
+                    </w:rPr>
+                    <w:t xml:space="preserve">. ^ $ * + ? \ | </w:t>
+                  </w:r>
+                  <w:proofErr w:type="gramStart"/>
+                  <w:r>
+                    <w:rPr>
+                      <w:lang w:eastAsia="pt-BR"/>
+                    </w:rPr>
+                    <w:t>( )</w:t>
+                  </w:r>
+                  <w:proofErr w:type="gramEnd"/>
+                  <w:r>
+                    <w:rPr>
+                      <w:lang w:eastAsia="pt-BR"/>
+                    </w:rPr>
+                    <w:t xml:space="preserve"> [ ] { }"</w:t>
                   </w:r>
                   <w:r>
                     <w:t xml:space="preserve">, </w:t>
@@ -845,31 +838,7 @@
                     <w:rPr>
                       <w:lang w:eastAsia="pt-BR"/>
                     </w:rPr>
-                    <w:t>pode corre</w:t>
-                  </w:r>
-                  <w:r>
-                    <w:rPr>
-                      <w:lang w:eastAsia="pt-BR"/>
-                    </w:rPr>
-                    <w:t>s</w:t>
-                  </w:r>
-                  <w:r>
-                    <w:rPr>
-                      <w:lang w:eastAsia="pt-BR"/>
-                    </w:rPr>
-                    <w:t>ponder a um único caractere, como "[0-9]" para dígitos n</w:t>
-                  </w:r>
-                  <w:r>
-                    <w:rPr>
-                      <w:lang w:eastAsia="pt-BR"/>
-                    </w:rPr>
-                    <w:t>u</w:t>
-                  </w:r>
-                  <w:r>
-                    <w:rPr>
-                      <w:lang w:eastAsia="pt-BR"/>
-                    </w:rPr>
-                    <w:t>méricos.</w:t>
+                    <w:t>pode corresponder a um único caractere, como "[0-9]" para dígitos numéricos.</w:t>
                   </w:r>
                 </w:p>
                 <w:p>
@@ -898,7 +867,7 @@
                     <w:t>Modificadores: Alteram o comportamento padrão das expressões regulares, como "i" para fazer correspondência sem diferenciar maiúsculas de minúsculas.</w:t>
                   </w:r>
                 </w:p>
-                <w:permEnd w:id="7"/>
+                <w:permEnd w:id="219628661"/>
                 <w:p>
                   <w:pPr>
                     <w:spacing w:after="0" w:line="360" w:lineRule="auto"/>
@@ -950,7 +919,7 @@
           <w:noProof/>
         </w:rPr>
         <w:pict>
-          <v:shape id="_x0000_s2053" type="#_x0000_t202" style="position:absolute;margin-left:1137.8pt;margin-top:19.2pt;width:423pt;height:105.45pt;z-index:251672576;visibility:visible;mso-wrap-distance-top:3.6pt;mso-wrap-distance-bottom:3.6pt;mso-position-horizontal:right;mso-position-horizontal-relative:margin;mso-width-relative:margin;mso-height-relative:margin" o:gfxdata="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" strokecolor="gray [1629]" strokeweight=".25pt">
+          <v:shape id="_x0000_s1029" type="#_x0000_t202" style="position:absolute;margin-left:1509.6pt;margin-top:19.2pt;width:423pt;height:105.45pt;z-index:251672576;visibility:visible;mso-wrap-distance-top:3.6pt;mso-wrap-distance-bottom:3.6pt;mso-position-horizontal:right;mso-position-horizontal-relative:margin;mso-width-relative:margin;mso-height-relative:margin" o:gfxdata="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" strokecolor="gray [1629]" strokeweight=".25pt">
             <v:textbox>
               <w:txbxContent>
                 <w:p>
@@ -961,7 +930,7 @@
                       <w:color w:val="000000" w:themeColor="text1"/>
                     </w:rPr>
                   </w:pPr>
-                  <w:permStart w:id="8" w:edGrp="everyone"/>
+                  <w:permStart w:id="1138430738" w:edGrp="everyone"/>
                   <w:r>
                     <w:t>A abordagem utilizada para converter as datas para o</w:t>
                   </w:r>
@@ -972,13 +941,7 @@
                     <w:t xml:space="preserve"> uso de </w:t>
                   </w:r>
                   <w:r>
-                    <w:t>R</w:t>
-                  </w:r>
-                  <w:r>
-                    <w:t>E</w:t>
-                  </w:r>
-                  <w:r>
-                    <w:t>GEX</w:t>
+                    <w:t>REGEX</w:t>
                   </w:r>
                   <w:r>
                     <w:t xml:space="preserve">. Uma </w:t>
@@ -993,37 +956,40 @@
                     <w:t xml:space="preserve">será definida para </w:t>
                   </w:r>
                   <w:r>
-                    <w:t>identificar os diferentes formatos de data, c</w:t>
-                  </w:r>
-                  <w:r>
-                    <w:t>o</w:t>
-                  </w:r>
-                  <w:r>
-                    <w:t xml:space="preserve">mo </w:t>
+                    <w:t xml:space="preserve">identificar os diferentes formatos de data, como </w:t>
                   </w:r>
                   <w:r>
                     <w:t>"</w:t>
                   </w:r>
                   <w:r>
-                    <w:t>03-15</w:t>
-                  </w:r>
-                  <w:r>
-                    <w:t>-2022</w:t>
-                  </w:r>
-                  <w:r>
-                    <w:t>" ou "11/25/2021". Em seguida, é aplicada uma substit</w:t>
-                  </w:r>
-                  <w:r>
-                    <w:t>uição utilizando a estr</w:t>
-                  </w:r>
-                  <w:r>
-                    <w:t>u</w:t>
-                  </w:r>
-                  <w:r>
-                    <w:t>tura "$2/$1</w:t>
-                  </w:r>
-                  <w:r>
-                    <w:t>/$3"</w:t>
+                    <w:t>2022-</w:t>
+                  </w:r>
+                  <w:r>
+                    <w:t>03-15" ou "</w:t>
+                  </w:r>
+                  <w:r>
+                    <w:t>2021/</w:t>
+                  </w:r>
+                  <w:r>
+                    <w:t>11/25". Em seguida, é aplicada uma substit</w:t>
+                  </w:r>
+                  <w:r>
+                    <w:t>uição utilizando a estrutura "$3</w:t>
+                  </w:r>
+                  <w:r>
+                    <w:t>/$</w:t>
+                  </w:r>
+                  <w:r>
+                    <w:t>2</w:t>
+                  </w:r>
+                  <w:r>
+                    <w:t>/$</w:t>
+                  </w:r>
+                  <w:r>
+                    <w:t>1</w:t>
+                  </w:r>
+                  <w:r>
+                    <w:t>"</w:t>
                   </w:r>
                   <w:r>
                     <w:t xml:space="preserve"> </w:t>
@@ -1038,22 +1004,10 @@
                     <w:t>os grupos capturados e formatar a dat</w:t>
                   </w:r>
                   <w:r>
-                    <w:t>a no padrão naci</w:t>
-                  </w:r>
-                  <w:r>
-                    <w:t>o</w:t>
-                  </w:r>
-                  <w:r>
-                    <w:t xml:space="preserve">nal brasileiro isso torna o processo </w:t>
-                  </w:r>
-                  <w:r>
-                    <w:t>consistente e aut</w:t>
-                  </w:r>
-                  <w:r>
-                    <w:t>o</w:t>
-                  </w:r>
-                  <w:r>
-                    <w:t>matiza</w:t>
+                    <w:t xml:space="preserve">a no padrão nacional brasileiro isso torna o processo </w:t>
+                  </w:r>
+                  <w:r>
+                    <w:t>consistente e automatiza</w:t>
                   </w:r>
                   <w:r>
                     <w:t>do</w:t>
@@ -1061,7 +1015,7 @@
                   <w:r>
                     <w:t>.</w:t>
                   </w:r>
-                  <w:permEnd w:id="8"/>
+                  <w:permEnd w:id="1138430738"/>
                 </w:p>
               </w:txbxContent>
             </v:textbox>
@@ -1103,14 +1057,14 @@
           <w:noProof/>
         </w:rPr>
         <w:pict>
-          <v:shape id="_x0000_s2052" type="#_x0000_t202" style="position:absolute;margin-left:1137.8pt;margin-top:20.45pt;width:423pt;height:97.95pt;z-index:251661312;visibility:visible;mso-wrap-distance-top:3.6pt;mso-wrap-distance-bottom:3.6pt;mso-position-horizontal:right;mso-position-horizontal-relative:margin;mso-width-relative:margin;mso-height-relative:margin" o:gfxdata="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" strokecolor="gray [1629]" strokeweight=".25pt">
+          <v:shape id="_x0000_s1028" type="#_x0000_t202" style="position:absolute;margin-left:1509.6pt;margin-top:20.45pt;width:423pt;height:97.95pt;z-index:251661312;visibility:visible;mso-wrap-distance-top:3.6pt;mso-wrap-distance-bottom:3.6pt;mso-position-horizontal:right;mso-position-horizontal-relative:margin;mso-width-relative:margin;mso-height-relative:margin" o:gfxdata="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" strokecolor="gray [1629]" strokeweight=".25pt">
             <v:textbox>
               <w:txbxContent>
                 <w:p>
                   <w:pPr>
                     <w:spacing w:after="0" w:line="360" w:lineRule="auto"/>
                   </w:pPr>
-                  <w:permStart w:id="9" w:edGrp="everyone"/>
+                  <w:permStart w:id="155132776" w:edGrp="everyone"/>
                   <w:r>
                     <w:t>Isso dependerá da quantidade de dados e outros fatores,</w:t>
                   </w:r>
@@ -1124,25 +1078,13 @@
                     <w:t xml:space="preserve"> </w:t>
                   </w:r>
                   <w:r>
-                    <w:t>do grau de conh</w:t>
-                  </w:r>
-                  <w:r>
-                    <w:t>e</w:t>
-                  </w:r>
-                  <w:r>
-                    <w:t>cimento do desenvolvedor de aplicar</w:t>
+                    <w:t>do grau de conhecimento do desenvolvedor de aplicar</w:t>
                   </w:r>
                   <w:r>
                     <w:t xml:space="preserve"> </w:t>
                   </w:r>
                   <w:r>
-                    <w:t>a lógica de conve</w:t>
-                  </w:r>
-                  <w:r>
-                    <w:t>r</w:t>
-                  </w:r>
-                  <w:r>
-                    <w:t>são.</w:t>
+                    <w:t>a lógica de conversão.</w:t>
                   </w:r>
                 </w:p>
                 <w:p>
@@ -1165,9 +1107,17 @@
                     </w:rPr>
                   </w:pPr>
                   <w:r>
-                    <w:t>Implementação da lógica de conversão: 10 minutos (usando no caso VScode).</w:t>
-                  </w:r>
-                  <w:permEnd w:id="9"/>
+                    <w:t xml:space="preserve">Implementação da lógica de conversão: 10 minutos (usando no caso </w:t>
+                  </w:r>
+                  <w:proofErr w:type="spellStart"/>
+                  <w:r>
+                    <w:t>VScode</w:t>
+                  </w:r>
+                  <w:proofErr w:type="spellEnd"/>
+                  <w:r>
+                    <w:t>).</w:t>
+                  </w:r>
+                  <w:permEnd w:id="155132776"/>
                 </w:p>
               </w:txbxContent>
             </v:textbox>
@@ -1216,14 +1166,14 @@
         </w:rPr>
         <w:lastRenderedPageBreak/>
         <w:pict>
-          <v:shape id="_x0000_s2051" type="#_x0000_t202" style="position:absolute;margin-left:1137.8pt;margin-top:22pt;width:423pt;height:236.05pt;z-index:251664384;visibility:visible;mso-wrap-distance-top:3.6pt;mso-wrap-distance-bottom:3.6pt;mso-position-horizontal:right;mso-position-horizontal-relative:margin;mso-width-relative:margin;mso-height-relative:margin" o:gfxdata="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" strokecolor="gray [1629]" strokeweight=".25pt">
+          <v:shape id="_x0000_s1027" type="#_x0000_t202" style="position:absolute;margin-left:1509.6pt;margin-top:22pt;width:423pt;height:236.05pt;z-index:251664384;visibility:visible;mso-wrap-distance-top:3.6pt;mso-wrap-distance-bottom:3.6pt;mso-position-horizontal:right;mso-position-horizontal-relative:margin;mso-width-relative:margin;mso-height-relative:margin" o:gfxdata="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" strokecolor="gray [1629]" strokeweight=".25pt">
             <v:textbox>
               <w:txbxContent>
                 <w:p>
                   <w:pPr>
                     <w:spacing w:after="0" w:line="360" w:lineRule="auto"/>
                   </w:pPr>
-                  <w:permStart w:id="10" w:edGrp="everyone"/>
+                  <w:permStart w:id="778192157" w:edGrp="everyone"/>
                   <w:r>
                     <w:t xml:space="preserve">Com </w:t>
                   </w:r>
@@ -1231,13 +1181,23 @@
                     <w:t>as datas no formato americano</w:t>
                   </w:r>
                   <w:r>
-                    <w:t xml:space="preserve"> tomarei os seguintes passos: Colar os dados em um arquivo de .txt aberto em uma  IDE (Visual Studio Code),  pressiono a tecla CTRL + H em s</w:t>
-                  </w:r>
-                  <w:r>
-                    <w:t>e</w:t>
-                  </w:r>
-                  <w:r>
-                    <w:t>guida pressiono ALT + R (para marcar Expressão regular seguido pelo símbolo (.*) na barra de buscas, em seguida implantarei a lógica para validar as datas</w:t>
+                    <w:t xml:space="preserve"> tomarei os seguintes passos: Colar os dados em um arquivo de .</w:t>
+                  </w:r>
+                  <w:proofErr w:type="spellStart"/>
+                  <w:r>
+                    <w:t>txt</w:t>
+                  </w:r>
+                  <w:proofErr w:type="spellEnd"/>
+                  <w:r>
+                    <w:t xml:space="preserve"> aberto em uma  IDE (Visual Studio </w:t>
+                  </w:r>
+                  <w:proofErr w:type="spellStart"/>
+                  <w:r>
+                    <w:t>Code</w:t>
+                  </w:r>
+                  <w:proofErr w:type="spellEnd"/>
+                  <w:r>
+                    <w:t>),  pressiono a tecla CTRL + H em seguida pressiono ALT + R (para marcar Expressão regular seguido pelo símbolo (.*) na barra de buscas, em seguida implantarei a lógica para validar as datas</w:t>
                   </w:r>
                   <w:r>
                     <w:t xml:space="preserve"> (ver abaixo a</w:t>
@@ -1246,13 +1206,7 @@
                     <w:t xml:space="preserve"> </w:t>
                   </w:r>
                   <w:r>
-                    <w:t>expre</w:t>
-                  </w:r>
-                  <w:r>
-                    <w:t>s</w:t>
-                  </w:r>
-                  <w:r>
-                    <w:t>são</w:t>
+                    <w:t>expressão</w:t>
                   </w:r>
                   <w:r>
                     <w:t xml:space="preserve"> usa</w:t>
@@ -1261,25 +1215,13 @@
                     <w:t>da</w:t>
                   </w:r>
                   <w:r>
-                    <w:t>) e  com os itens já validados, ainda na barra de buscas clico em (&gt;) para expa</w:t>
-                  </w:r>
-                  <w:r>
-                    <w:t>n</w:t>
-                  </w:r>
-                  <w:r>
-                    <w:t>dir um barra extra "Subst</w:t>
+                    <w:t>) e  com os itens já validados, ainda na barra de buscas clico em (&gt;) para expandir um barra extra "Subst</w:t>
                   </w:r>
                   <w:r>
                     <w:t xml:space="preserve">ituir" nesse campo implemento a expressão </w:t>
                   </w:r>
                   <w:r>
-                    <w:t>para converter para a o padrão des</w:t>
-                  </w:r>
-                  <w:r>
-                    <w:t>e</w:t>
-                  </w:r>
-                  <w:r>
-                    <w:t>jado.</w:t>
+                    <w:t>para converter para a o padrão desejado.</w:t>
                   </w:r>
                 </w:p>
                 <w:p>
@@ -1298,8 +1240,13 @@
                   <w:r>
                     <w:t xml:space="preserve">: </w:t>
                   </w:r>
-                  <w:r>
-                    <w:t>(?:\b|\D)([0-9]{1,2})[- .\/]?([0-9]{1,2})[- .\/]?([0-9]{4})(?:\b|\D)</w:t>
+                  <w:proofErr w:type="gramStart"/>
+                  <w:r>
+                    <w:t>(?:</w:t>
+                  </w:r>
+                  <w:proofErr w:type="gramEnd"/>
+                  <w:r>
+                    <w:t>\b|\D)([0-9]{4})[- .\/]?([0-9]{1,2})[- .\/]?([0-9]{1,2})(?:\b|\D)</w:t>
                   </w:r>
                   <w:r>
                     <w:t xml:space="preserve"> </w:t>
@@ -1310,15 +1257,27 @@
                     <w:spacing w:after="0" w:line="360" w:lineRule="auto"/>
                   </w:pPr>
                   <w:r>
-                    <w:t>Expressão Regular</w:t>
+                    <w:t>Expressão regular</w:t>
                   </w:r>
                   <w:r>
                     <w:t xml:space="preserve"> para converter ao nosso padrão nacional: </w:t>
                   </w:r>
                   <w:r>
-                    <w:t>$2/$1/$3</w:t>
-                  </w:r>
-                  <w:permEnd w:id="10"/>
+                    <w:t>$3</w:t>
+                  </w:r>
+                  <w:r>
+                    <w:t>/$</w:t>
+                  </w:r>
+                  <w:r>
+                    <w:t>2</w:t>
+                  </w:r>
+                  <w:r>
+                    <w:t>/$</w:t>
+                  </w:r>
+                  <w:r>
+                    <w:t>1</w:t>
+                  </w:r>
+                  <w:permEnd w:id="778192157"/>
                 </w:p>
               </w:txbxContent>
             </v:textbox>
@@ -1369,11 +1328,11 @@
         </w:rPr>
         <w:lastRenderedPageBreak/>
         <w:pict>
-          <v:shape id="_x0000_s2050" type="#_x0000_t202" style="position:absolute;margin-left:1137.8pt;margin-top:26.45pt;width:423pt;height:310.6pt;z-index:251666432;visibility:visible;mso-wrap-distance-top:3.6pt;mso-wrap-distance-bottom:3.6pt;mso-position-horizontal:right;mso-position-horizontal-relative:margin;mso-width-relative:margin;mso-height-relative:margin" o:gfxdata="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" strokecolor="gray [1629]" strokeweight=".25pt">
+          <v:shape id="_x0000_s1026" type="#_x0000_t202" style="position:absolute;margin-left:1509.6pt;margin-top:26.45pt;width:423pt;height:310.6pt;z-index:251666432;visibility:visible;mso-wrap-distance-top:3.6pt;mso-wrap-distance-bottom:3.6pt;mso-position-horizontal:right;mso-position-horizontal-relative:margin;mso-width-relative:margin;mso-height-relative:margin" o:gfxdata="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" strokecolor="gray [1629]" strokeweight=".25pt">
             <v:textbox>
               <w:txbxContent>
                 <w:p>
-                  <w:permStart w:id="11" w:edGrp="everyone"/>
+                  <w:permStart w:id="410076678" w:edGrp="everyone"/>
                   <w:r>
                     <w:t>Conforme esperado as datas foram todas convertidas em nosso padrão nacional a</w:t>
                   </w:r>
@@ -1384,25 +1343,34 @@
                     <w:t xml:space="preserve">as </w:t>
                   </w:r>
                   <w:r>
-                    <w:t>datas que tiverem nesses formatos :  1/25/2021, 07282020</w:t>
+                    <w:t xml:space="preserve">datas que tiverem nesses </w:t>
+                  </w:r>
+                  <w:r>
+                    <w:t>formatos:</w:t>
+                  </w:r>
+                  <w:r>
+                    <w:t xml:space="preserve">  2021/1/25</w:t>
+                  </w:r>
+                  <w:r>
+                    <w:t xml:space="preserve">, </w:t>
+                  </w:r>
+                  <w:r>
+                    <w:t>2020</w:t>
+                  </w:r>
+                  <w:r>
+                    <w:t>0728</w:t>
                   </w:r>
                   <w:r>
                     <w:t xml:space="preserve"> ou</w:t>
                   </w:r>
                   <w:r>
-                    <w:t xml:space="preserve"> 12-25-2022 passa a ter no</w:t>
-                  </w:r>
-                  <w:r>
-                    <w:t>s</w:t>
-                  </w:r>
-                  <w:r>
-                    <w:t>so p</w:t>
-                  </w:r>
-                  <w:r>
-                    <w:t>a</w:t>
-                  </w:r>
-                  <w:r>
-                    <w:t>drão nacional: 25/01/</w:t>
+                    <w:t xml:space="preserve"> </w:t>
+                  </w:r>
+                  <w:r>
+                    <w:t>2022-</w:t>
+                  </w:r>
+                  <w:r>
+                    <w:t>12-25 passa a ter nosso padrão nacional: 25/01/</w:t>
                   </w:r>
                   <w:r>
                     <w:t>2021, 28/07/2020 e</w:t>
@@ -1420,13 +1388,23 @@
                   </w:r>
                 </w:p>
                 <w:p>
-                  <w:r>
-                    <w:t>(?:\b|\D)([0-9]{1,2})[- .\/]?([0-9]{1,2})[- .\/]?([0-9]{4})(?:\b|\D)</w:t>
+                  <w:proofErr w:type="gramStart"/>
+                  <w:r>
+                    <w:t>(?:</w:t>
+                  </w:r>
+                  <w:proofErr w:type="gramEnd"/>
+                  <w:r>
+                    <w:t xml:space="preserve">\b|\D)([0-9]{4})[- .\/]?([0-9]{1,2})[- .\/]?([0-9]{1,2})(?:\b|\D) </w:t>
                   </w:r>
                 </w:p>
                 <w:p>
-                  <w:r>
-                    <w:t>(?:\b|\D)</w:t>
+                  <w:proofErr w:type="gramStart"/>
+                  <w:r>
+                    <w:t>(?:</w:t>
+                  </w:r>
+                  <w:proofErr w:type="gramEnd"/>
+                  <w:r>
+                    <w:t>\b|\D)</w:t>
                   </w:r>
                   <w:r>
                     <w:t xml:space="preserve"> __ Verifica se</w:t>
@@ -1451,7 +1429,15 @@
                 </w:p>
                 <w:p>
                   <w:r>
-                    <w:t>([0-9]{1,2})__</w:t>
+                    <w:t>([0-9</w:t>
+                  </w:r>
+                  <w:proofErr w:type="gramStart"/>
+                  <w:r>
+                    <w:t>]{</w:t>
+                  </w:r>
+                  <w:proofErr w:type="gramEnd"/>
+                  <w:r>
+                    <w:t>1,2})__</w:t>
                   </w:r>
                   <w:r>
                     <w:t xml:space="preserve">Captura o mês </w:t>
@@ -1465,7 +1451,15 @@
                 </w:p>
                 <w:p>
                   <w:r>
-                    <w:t>([0-9]{4})_</w:t>
+                    <w:t>([0-9</w:t>
+                  </w:r>
+                  <w:proofErr w:type="gramStart"/>
+                  <w:r>
+                    <w:t>]{</w:t>
+                  </w:r>
+                  <w:proofErr w:type="gramEnd"/>
+                  <w:r>
+                    <w:t>4})_</w:t>
                   </w:r>
                   <w:r>
                     <w:t>Captura o ano</w:t>
@@ -1482,7 +1476,19 @@
                     <w:t xml:space="preserve"> </w:t>
                   </w:r>
                   <w:r>
-                    <w:t>$2/$1/$3</w:t>
+                    <w:t>$3</w:t>
+                  </w:r>
+                  <w:r>
+                    <w:t>/$</w:t>
+                  </w:r>
+                  <w:r>
+                    <w:t>2</w:t>
+                  </w:r>
+                  <w:r>
+                    <w:t>/$</w:t>
+                  </w:r>
+                  <w:r>
+                    <w:t>1</w:t>
                   </w:r>
                 </w:p>
                 <w:p>
@@ -1490,13 +1496,24 @@
                     <w:t>O</w:t>
                   </w:r>
                   <w:r>
-                    <w:t>bserve que "$" seguido por um número (2, 1 e 3) refere-se aos grupos valid</w:t>
-                  </w:r>
-                  <w:r>
-                    <w:t>a</w:t>
-                  </w:r>
-                  <w:r>
-                    <w:t>dos</w:t>
+                    <w:t xml:space="preserve">bserve </w:t>
+                  </w:r>
+                  <w:r>
+                    <w:t>que "$" seguido por um número (3</w:t>
+                  </w:r>
+                  <w:r>
+                    <w:t xml:space="preserve">, </w:t>
+                  </w:r>
+                  <w:r>
+                    <w:t xml:space="preserve">2 e </w:t>
+                  </w:r>
+                  <w:r>
+                    <w:t>1</w:t>
+                  </w:r>
+                  <w:bookmarkStart w:id="0" w:name="_GoBack"/>
+                  <w:bookmarkEnd w:id="0"/>
+                  <w:r>
+                    <w:t>) refere-se aos grupos validados</w:t>
                   </w:r>
                   <w:r>
                     <w:t xml:space="preserve"> entre parênteses "()"</w:t>
@@ -1510,7 +1527,7 @@
                   <w:r>
                     <w:t>que será incluso.</w:t>
                   </w:r>
-                  <w:permEnd w:id="11"/>
+                  <w:permEnd w:id="410076678"/>
                 </w:p>
               </w:txbxContent>
             </v:textbox>
@@ -1545,8 +1562,8 @@
 </file>
 
 <file path=word/endnotes.xml><?xml version="1.0" encoding="utf-8"?>
-<w:endnotes xmlns:ve="http://schemas.openxmlformats.org/markup-compatibility/2006" xmlns:o="urn:schemas-microsoft-com:office:office" xmlns:r="http://schemas.openxmlformats.org/officeDocument/2006/relationships" xmlns:m="http://schemas.openxmlformats.org/officeDocument/2006/math" xmlns:v="urn:schemas-microsoft-com:vml" xmlns:wp="http://schemas.openxmlformats.org/drawingml/2006/wordprocessingDrawing" xmlns:w10="urn:schemas-microsoft-com:office:word" xmlns:w="http://schemas.openxmlformats.org/wordprocessingml/2006/main" xmlns:wne="http://schemas.microsoft.com/office/word/2006/wordml">
-  <w:endnote w:type="separator" w:id="0">
+<w:endnotes xmlns:wpc="http://schemas.microsoft.com/office/word/2010/wordprocessingCanvas" xmlns:cx="http://schemas.microsoft.com/office/drawing/2014/chartex" xmlns:cx1="http://schemas.microsoft.com/office/drawing/2015/9/8/chartex" xmlns:mc="http://schemas.openxmlformats.org/markup-compatibility/2006" xmlns:o="urn:schemas-microsoft-com:office:office" xmlns:r="http://schemas.openxmlformats.org/officeDocument/2006/relationships" xmlns:m="http://schemas.openxmlformats.org/officeDocument/2006/math" xmlns:v="urn:schemas-microsoft-com:vml" xmlns:wp14="http://schemas.microsoft.com/office/word/2010/wordprocessingDrawing" xmlns:wp="http://schemas.openxmlformats.org/drawingml/2006/wordprocessingDrawing" xmlns:w10="urn:schemas-microsoft-com:office:word" xmlns:w="http://schemas.openxmlformats.org/wordprocessingml/2006/main" xmlns:w14="http://schemas.microsoft.com/office/word/2010/wordml" xmlns:w15="http://schemas.microsoft.com/office/word/2012/wordml" xmlns:w16se="http://schemas.microsoft.com/office/word/2015/wordml/symex" xmlns:wpg="http://schemas.microsoft.com/office/word/2010/wordprocessingGroup" xmlns:wpi="http://schemas.microsoft.com/office/word/2010/wordprocessingInk" xmlns:wne="http://schemas.microsoft.com/office/word/2006/wordml" xmlns:wps="http://schemas.microsoft.com/office/word/2010/wordprocessingShape" mc:Ignorable="w14 w15 w16se wp14">
+  <w:endnote w:type="separator" w:id="-1">
     <w:p>
       <w:pPr>
         <w:spacing w:after="0" w:line="240" w:lineRule="auto"/>
@@ -1556,7 +1573,7 @@
       </w:r>
     </w:p>
   </w:endnote>
-  <w:endnote w:type="continuationSeparator" w:id="1">
+  <w:endnote w:type="continuationSeparator" w:id="0">
     <w:p>
       <w:pPr>
         <w:spacing w:after="0" w:line="240" w:lineRule="auto"/>
@@ -1570,8 +1587,8 @@
 </file>
 
 <file path=word/footnotes.xml><?xml version="1.0" encoding="utf-8"?>
-<w:footnotes xmlns:ve="http://schemas.openxmlformats.org/markup-compatibility/2006" xmlns:o="urn:schemas-microsoft-com:office:office" xmlns:r="http://schemas.openxmlformats.org/officeDocument/2006/relationships" xmlns:m="http://schemas.openxmlformats.org/officeDocument/2006/math" xmlns:v="urn:schemas-microsoft-com:vml" xmlns:wp="http://schemas.openxmlformats.org/drawingml/2006/wordprocessingDrawing" xmlns:w10="urn:schemas-microsoft-com:office:word" xmlns:w="http://schemas.openxmlformats.org/wordprocessingml/2006/main" xmlns:wne="http://schemas.microsoft.com/office/word/2006/wordml">
-  <w:footnote w:type="separator" w:id="0">
+<w:footnotes xmlns:wpc="http://schemas.microsoft.com/office/word/2010/wordprocessingCanvas" xmlns:cx="http://schemas.microsoft.com/office/drawing/2014/chartex" xmlns:cx1="http://schemas.microsoft.com/office/drawing/2015/9/8/chartex" xmlns:mc="http://schemas.openxmlformats.org/markup-compatibility/2006" xmlns:o="urn:schemas-microsoft-com:office:office" xmlns:r="http://schemas.openxmlformats.org/officeDocument/2006/relationships" xmlns:m="http://schemas.openxmlformats.org/officeDocument/2006/math" xmlns:v="urn:schemas-microsoft-com:vml" xmlns:wp14="http://schemas.microsoft.com/office/word/2010/wordprocessingDrawing" xmlns:wp="http://schemas.openxmlformats.org/drawingml/2006/wordprocessingDrawing" xmlns:w10="urn:schemas-microsoft-com:office:word" xmlns:w="http://schemas.openxmlformats.org/wordprocessingml/2006/main" xmlns:w14="http://schemas.microsoft.com/office/word/2010/wordml" xmlns:w15="http://schemas.microsoft.com/office/word/2012/wordml" xmlns:w16se="http://schemas.microsoft.com/office/word/2015/wordml/symex" xmlns:wpg="http://schemas.microsoft.com/office/word/2010/wordprocessingGroup" xmlns:wpi="http://schemas.microsoft.com/office/word/2010/wordprocessingInk" xmlns:wne="http://schemas.microsoft.com/office/word/2006/wordml" xmlns:wps="http://schemas.microsoft.com/office/word/2010/wordprocessingShape" mc:Ignorable="w14 w15 w16se wp14">
+  <w:footnote w:type="separator" w:id="-1">
     <w:p>
       <w:pPr>
         <w:spacing w:after="0" w:line="240" w:lineRule="auto"/>
@@ -1581,7 +1598,7 @@
       </w:r>
     </w:p>
   </w:footnote>
-  <w:footnote w:type="continuationSeparator" w:id="1">
+  <w:footnote w:type="continuationSeparator" w:id="0">
     <w:p>
       <w:pPr>
         <w:spacing w:after="0" w:line="240" w:lineRule="auto"/>
@@ -1595,7 +1612,7 @@
 </file>
 
 <file path=word/header1.xml><?xml version="1.0" encoding="utf-8"?>
-<w:hdr xmlns:ve="http://schemas.openxmlformats.org/markup-compatibility/2006" xmlns:o="urn:schemas-microsoft-com:office:office" xmlns:r="http://schemas.openxmlformats.org/officeDocument/2006/relationships" xmlns:m="http://schemas.openxmlformats.org/officeDocument/2006/math" xmlns:v="urn:schemas-microsoft-com:vml" xmlns:wp="http://schemas.openxmlformats.org/drawingml/2006/wordprocessingDrawing" xmlns:w10="urn:schemas-microsoft-com:office:word" xmlns:w="http://schemas.openxmlformats.org/wordprocessingml/2006/main" xmlns:wne="http://schemas.microsoft.com/office/word/2006/wordml">
+<w:hdr xmlns:wpc="http://schemas.microsoft.com/office/word/2010/wordprocessingCanvas" xmlns:cx="http://schemas.microsoft.com/office/drawing/2014/chartex" xmlns:cx1="http://schemas.microsoft.com/office/drawing/2015/9/8/chartex" xmlns:mc="http://schemas.openxmlformats.org/markup-compatibility/2006" xmlns:o="urn:schemas-microsoft-com:office:office" xmlns:r="http://schemas.openxmlformats.org/officeDocument/2006/relationships" xmlns:m="http://schemas.openxmlformats.org/officeDocument/2006/math" xmlns:v="urn:schemas-microsoft-com:vml" xmlns:wp14="http://schemas.microsoft.com/office/word/2010/wordprocessingDrawing" xmlns:wp="http://schemas.openxmlformats.org/drawingml/2006/wordprocessingDrawing" xmlns:w10="urn:schemas-microsoft-com:office:word" xmlns:w="http://schemas.openxmlformats.org/wordprocessingml/2006/main" xmlns:w14="http://schemas.microsoft.com/office/word/2010/wordml" xmlns:w15="http://schemas.microsoft.com/office/word/2012/wordml" xmlns:w16se="http://schemas.microsoft.com/office/word/2015/wordml/symex" xmlns:wpg="http://schemas.microsoft.com/office/word/2010/wordprocessingGroup" xmlns:wpi="http://schemas.microsoft.com/office/word/2010/wordprocessingInk" xmlns:wne="http://schemas.microsoft.com/office/word/2006/wordml" xmlns:wps="http://schemas.microsoft.com/office/word/2010/wordprocessingShape" mc:Ignorable="w14 w15 w16se wp14">
   <w:p>
     <w:pPr>
       <w:pStyle w:val="Cabealho"/>
@@ -1637,7 +1654,7 @@
                   <a:blip r:embed="rId1">
                     <a:extLst>
                       <a:ext uri="{28A0092B-C50C-407E-A947-70E740481C1C}">
-                        <a14:useLocalDpi xmlns="" xmlns:wpc="http://schemas.microsoft.com/office/word/2010/wordprocessingCanvas" xmlns:cx="http://schemas.microsoft.com/office/drawing/2014/chartex" xmlns:cx1="http://schemas.microsoft.com/office/drawing/2015/9/8/chartex" xmlns:cx2="http://schemas.microsoft.com/office/drawing/2015/10/21/chartex" xmlns:cx3="http://schemas.microsoft.com/office/drawing/2016/5/9/chartex" xmlns:cx4="http://schemas.microsoft.com/office/drawing/2016/5/10/chartex" xmlns:cx5="http://schemas.microsoft.com/office/drawing/2016/5/11/chartex" xmlns:cx6="http://schemas.microsoft.com/office/drawing/2016/5/12/chartex" xmlns:cx7="http://schemas.microsoft.com/office/drawing/2016/5/13/chartex" xmlns:cx8="http://schemas.microsoft.com/office/drawing/2016/5/14/chartex" xmlns:mc="http://schemas.openxmlformats.org/markup-compatibility/2006" xmlns:aink="http://schemas.microsoft.com/office/drawing/2016/ink" xmlns:am3d="http://schemas.microsoft.com/office/drawing/2017/model3d" xmlns:o="urn:schemas-microsoft-com:office:office" xmlns:v="urn:schemas-microsoft-com:vml" xmlns:wp14="http://schemas.microsoft.com/office/word/2010/wordprocessingDrawing" xmlns:w10="urn:schemas-microsoft-com:office:word" xmlns:w="http://schemas.openxmlformats.org/wordprocessingml/2006/main" xmlns:w14="http://schemas.microsoft.com/office/word/2010/wordml" xmlns:w15="http://schemas.microsoft.com/office/word/2012/wordml" xmlns:w16cex="http://schemas.microsoft.com/office/word/2018/wordml/cex" xmlns:w16cid="http://schemas.microsoft.com/office/word/2016/wordml/cid" xmlns:w16="http://schemas.microsoft.com/office/word/2018/wordml" xmlns:w16sdtdh="http://schemas.microsoft.com/office/word/2020/wordml/sdtdatahash" xmlns:w16se="http://schemas.microsoft.com/office/word/2015/wordml/symex" xmlns:wpg="http://schemas.microsoft.com/office/word/2010/wordprocessingGroup" xmlns:wpi="http://schemas.microsoft.com/office/word/2010/wordprocessingInk" xmlns:wps="http://schemas.microsoft.com/office/word/2010/wordprocessingShape" xmlns:a14="http://schemas.microsoft.com/office/drawing/2010/main" val="0"/>
+                        <a14:useLocalDpi xmlns:a14="http://schemas.microsoft.com/office/drawing/2010/main" val="0"/>
                       </a:ext>
                     </a:extLst>
                   </a:blip>
@@ -1665,8 +1682,8 @@
 </file>
 
 <file path=word/numbering.xml><?xml version="1.0" encoding="utf-8"?>
-<w:numbering xmlns:ve="http://schemas.openxmlformats.org/markup-compatibility/2006" xmlns:o="urn:schemas-microsoft-com:office:office" xmlns:r="http://schemas.openxmlformats.org/officeDocument/2006/relationships" xmlns:m="http://schemas.openxmlformats.org/officeDocument/2006/math" xmlns:v="urn:schemas-microsoft-com:vml" xmlns:wp="http://schemas.openxmlformats.org/drawingml/2006/wordprocessingDrawing" xmlns:w10="urn:schemas-microsoft-com:office:word" xmlns:w="http://schemas.openxmlformats.org/wordprocessingml/2006/main" xmlns:wne="http://schemas.microsoft.com/office/word/2006/wordml">
-  <w:abstractNum w:abstractNumId="0">
+<w:numbering xmlns:wpc="http://schemas.microsoft.com/office/word/2010/wordprocessingCanvas" xmlns:cx="http://schemas.microsoft.com/office/drawing/2014/chartex" xmlns:cx1="http://schemas.microsoft.com/office/drawing/2015/9/8/chartex" xmlns:mc="http://schemas.openxmlformats.org/markup-compatibility/2006" xmlns:o="urn:schemas-microsoft-com:office:office" xmlns:r="http://schemas.openxmlformats.org/officeDocument/2006/relationships" xmlns:m="http://schemas.openxmlformats.org/officeDocument/2006/math" xmlns:v="urn:schemas-microsoft-com:vml" xmlns:wp14="http://schemas.microsoft.com/office/word/2010/wordprocessingDrawing" xmlns:wp="http://schemas.openxmlformats.org/drawingml/2006/wordprocessingDrawing" xmlns:w10="urn:schemas-microsoft-com:office:word" xmlns:w="http://schemas.openxmlformats.org/wordprocessingml/2006/main" xmlns:w14="http://schemas.microsoft.com/office/word/2010/wordml" xmlns:w15="http://schemas.microsoft.com/office/word/2012/wordml" xmlns:w16se="http://schemas.microsoft.com/office/word/2015/wordml/symex" xmlns:wpg="http://schemas.microsoft.com/office/word/2010/wordprocessingGroup" xmlns:wpi="http://schemas.microsoft.com/office/word/2010/wordprocessingInk" xmlns:wne="http://schemas.microsoft.com/office/word/2006/wordml" xmlns:wps="http://schemas.microsoft.com/office/word/2010/wordprocessingShape" mc:Ignorable="w14 w15 w16se wp14">
+  <w:abstractNum w:abstractNumId="0" w15:restartNumberingAfterBreak="0">
     <w:nsid w:val="11621445"/>
     <w:multiLevelType w:val="multilevel"/>
     <w:tmpl w:val="8C1484CE"/>
@@ -1815,7 +1832,7 @@
       </w:rPr>
     </w:lvl>
   </w:abstractNum>
-  <w:abstractNum w:abstractNumId="1">
+  <w:abstractNum w:abstractNumId="1" w15:restartNumberingAfterBreak="0">
     <w:nsid w:val="36EF3C7F"/>
     <w:multiLevelType w:val="hybridMultilevel"/>
     <w:tmpl w:val="138067F2"/>
@@ -1938,7 +1955,7 @@
 </file>
 
 <file path=word/styles.xml><?xml version="1.0" encoding="utf-8"?>
-<w:styles xmlns:r="http://schemas.openxmlformats.org/officeDocument/2006/relationships" xmlns:w="http://schemas.openxmlformats.org/wordprocessingml/2006/main">
+<w:styles xmlns:mc="http://schemas.openxmlformats.org/markup-compatibility/2006" xmlns:r="http://schemas.openxmlformats.org/officeDocument/2006/relationships" xmlns:w="http://schemas.openxmlformats.org/wordprocessingml/2006/main" xmlns:w14="http://schemas.microsoft.com/office/word/2010/wordml" xmlns:w15="http://schemas.microsoft.com/office/word/2012/wordml" xmlns:w16se="http://schemas.microsoft.com/office/word/2015/wordml/symex" mc:Ignorable="w14 w15 w16se">
   <w:docDefaults>
     <w:rPrDefault>
       <w:rPr>
@@ -1954,144 +1971,378 @@
       </w:pPr>
     </w:pPrDefault>
   </w:docDefaults>
-  <w:latentStyles w:defLockedState="0" w:defUIPriority="99" w:defSemiHidden="1" w:defUnhideWhenUsed="1" w:defQFormat="0" w:count="267">
-    <w:lsdException w:name="Normal" w:semiHidden="0" w:uiPriority="0" w:unhideWhenUsed="0" w:qFormat="1"/>
-    <w:lsdException w:name="heading 1" w:semiHidden="0" w:uiPriority="9" w:unhideWhenUsed="0" w:qFormat="1"/>
-    <w:lsdException w:name="heading 2" w:uiPriority="9" w:qFormat="1"/>
-    <w:lsdException w:name="heading 3" w:uiPriority="9" w:qFormat="1"/>
-    <w:lsdException w:name="heading 4" w:uiPriority="9" w:qFormat="1"/>
-    <w:lsdException w:name="heading 5" w:uiPriority="9" w:qFormat="1"/>
-    <w:lsdException w:name="heading 6" w:uiPriority="9" w:qFormat="1"/>
-    <w:lsdException w:name="heading 7" w:uiPriority="9" w:qFormat="1"/>
-    <w:lsdException w:name="heading 8" w:uiPriority="9" w:qFormat="1"/>
-    <w:lsdException w:name="heading 9" w:uiPriority="9" w:qFormat="1"/>
-    <w:lsdException w:name="toc 1" w:uiPriority="39"/>
-    <w:lsdException w:name="toc 2" w:uiPriority="39"/>
-    <w:lsdException w:name="toc 3" w:uiPriority="39"/>
-    <w:lsdException w:name="toc 4" w:uiPriority="39"/>
-    <w:lsdException w:name="toc 5" w:uiPriority="39"/>
-    <w:lsdException w:name="toc 6" w:uiPriority="39"/>
-    <w:lsdException w:name="toc 7" w:uiPriority="39"/>
-    <w:lsdException w:name="toc 8" w:uiPriority="39"/>
-    <w:lsdException w:name="toc 9" w:uiPriority="39"/>
-    <w:lsdException w:name="caption" w:uiPriority="35" w:qFormat="1"/>
-    <w:lsdException w:name="Title" w:semiHidden="0" w:uiPriority="10" w:unhideWhenUsed="0" w:qFormat="1"/>
-    <w:lsdException w:name="Default Paragraph Font" w:uiPriority="1"/>
-    <w:lsdException w:name="Subtitle" w:semiHidden="0" w:uiPriority="11" w:unhideWhenUsed="0" w:qFormat="1"/>
-    <w:lsdException w:name="Strong" w:semiHidden="0" w:uiPriority="22" w:unhideWhenUsed="0" w:qFormat="1"/>
-    <w:lsdException w:name="Emphasis" w:semiHidden="0" w:uiPriority="20" w:unhideWhenUsed="0" w:qFormat="1"/>
-    <w:lsdException w:name="Table Grid" w:semiHidden="0" w:uiPriority="39" w:unhideWhenUsed="0"/>
-    <w:lsdException w:name="Placeholder Text" w:unhideWhenUsed="0"/>
-    <w:lsdException w:name="No Spacing" w:semiHidden="0" w:uiPriority="1" w:unhideWhenUsed="0" w:qFormat="1"/>
-    <w:lsdException w:name="Light Shading" w:semiHidden="0" w:uiPriority="60" w:unhideWhenUsed="0"/>
-    <w:lsdException w:name="Light List" w:semiHidden="0" w:uiPriority="61" w:unhideWhenUsed="0"/>
-    <w:lsdException w:name="Light Grid" w:semiHidden="0" w:uiPriority="62" w:unhideWhenUsed="0"/>
-    <w:lsdException w:name="Medium Shading 1" w:semiHidden="0" w:uiPriority="63" w:unhideWhenUsed="0"/>
-    <w:lsdException w:name="Medium Shading 2" w:semiHidden="0" w:uiPriority="64" w:unhideWhenUsed="0"/>
-    <w:lsdException w:name="Medium List 1" w:semiHidden="0" w:uiPriority="65" w:unhideWhenUsed="0"/>
-    <w:lsdException w:name="Medium List 2" w:semiHidden="0" w:uiPriority="66" w:unhideWhenUsed="0"/>
-    <w:lsdException w:name="Medium Grid 1" w:semiHidden="0" w:uiPriority="67" w:unhideWhenUsed="0"/>
-    <w:lsdException w:name="Medium Grid 2" w:semiHidden="0" w:uiPriority="68" w:unhideWhenUsed="0"/>
-    <w:lsdException w:name="Medium Grid 3" w:semiHidden="0" w:uiPriority="69" w:unhideWhenUsed="0"/>
-    <w:lsdException w:name="Dark List" w:semiHidden="0" w:uiPriority="70" w:unhideWhenUsed="0"/>
-    <w:lsdException w:name="Colorful Shading" w:semiHidden="0" w:uiPriority="71" w:unhideWhenUsed="0"/>
-    <w:lsdException w:name="Colorful List" w:semiHidden="0" w:uiPriority="72" w:unhideWhenUsed="0"/>
-    <w:lsdException w:name="Colorful Grid" w:semiHidden="0" w:uiPriority="73" w:unhideWhenUsed="0"/>
-    <w:lsdException w:name="Light Shading Accent 1" w:semiHidden="0" w:uiPriority="60" w:unhideWhenUsed="0"/>
-    <w:lsdException w:name="Light List Accent 1" w:semiHidden="0" w:uiPriority="61" w:unhideWhenUsed="0"/>
-    <w:lsdException w:name="Light Grid Accent 1" w:semiHidden="0" w:uiPriority="62" w:unhideWhenUsed="0"/>
-    <w:lsdException w:name="Medium Shading 1 Accent 1" w:semiHidden="0" w:uiPriority="63" w:unhideWhenUsed="0"/>
-    <w:lsdException w:name="Medium Shading 2 Accent 1" w:semiHidden="0" w:uiPriority="64" w:unhideWhenUsed="0"/>
-    <w:lsdException w:name="Medium List 1 Accent 1" w:semiHidden="0" w:uiPriority="65" w:unhideWhenUsed="0"/>
-    <w:lsdException w:name="Revision" w:unhideWhenUsed="0"/>
-    <w:lsdException w:name="List Paragraph" w:semiHidden="0" w:uiPriority="34" w:unhideWhenUsed="0" w:qFormat="1"/>
-    <w:lsdException w:name="Quote" w:semiHidden="0" w:uiPriority="29" w:unhideWhenUsed="0" w:qFormat="1"/>
-    <w:lsdException w:name="Intense Quote" w:semiHidden="0" w:uiPriority="30" w:unhideWhenUsed="0" w:qFormat="1"/>
-    <w:lsdException w:name="Medium List 2 Accent 1" w:semiHidden="0" w:uiPriority="66" w:unhideWhenUsed="0"/>
-    <w:lsdException w:name="Medium Grid 1 Accent 1" w:semiHidden="0" w:uiPriority="67" w:unhideWhenUsed="0"/>
-    <w:lsdException w:name="Medium Grid 2 Accent 1" w:semiHidden="0" w:uiPriority="68" w:unhideWhenUsed="0"/>
-    <w:lsdException w:name="Medium Grid 3 Accent 1" w:semiHidden="0" w:uiPriority="69" w:unhideWhenUsed="0"/>
-    <w:lsdException w:name="Dark List Accent 1" w:semiHidden="0" w:uiPriority="70" w:unhideWhenUsed="0"/>
-    <w:lsdException w:name="Colorful Shading Accent 1" w:semiHidden="0" w:uiPriority="71" w:unhideWhenUsed="0"/>
-    <w:lsdException w:name="Colorful List Accent 1" w:semiHidden="0" w:uiPriority="72" w:unhideWhenUsed="0"/>
-    <w:lsdException w:name="Colorful Grid Accent 1" w:semiHidden="0" w:uiPriority="73" w:unhideWhenUsed="0"/>
-    <w:lsdException w:name="Light Shading Accent 2" w:semiHidden="0" w:uiPriority="60" w:unhideWhenUsed="0"/>
-    <w:lsdException w:name="Light List Accent 2" w:semiHidden="0" w:uiPriority="61" w:unhideWhenUsed="0"/>
-    <w:lsdException w:name="Light Grid Accent 2" w:semiHidden="0" w:uiPriority="62" w:unhideWhenUsed="0"/>
-    <w:lsdException w:name="Medium Shading 1 Accent 2" w:semiHidden="0" w:uiPriority="63" w:unhideWhenUsed="0"/>
-    <w:lsdException w:name="Medium Shading 2 Accent 2" w:semiHidden="0" w:uiPriority="64" w:unhideWhenUsed="0"/>
-    <w:lsdException w:name="Medium List 1 Accent 2" w:semiHidden="0" w:uiPriority="65" w:unhideWhenUsed="0"/>
-    <w:lsdException w:name="Medium List 2 Accent 2" w:semiHidden="0" w:uiPriority="66" w:unhideWhenUsed="0"/>
-    <w:lsdException w:name="Medium Grid 1 Accent 2" w:semiHidden="0" w:uiPriority="67" w:unhideWhenUsed="0"/>
-    <w:lsdException w:name="Medium Grid 2 Accent 2" w:semiHidden="0" w:uiPriority="68" w:unhideWhenUsed="0"/>
-    <w:lsdException w:name="Medium Grid 3 Accent 2" w:semiHidden="0" w:uiPriority="69" w:unhideWhenUsed="0"/>
-    <w:lsdException w:name="Dark List Accent 2" w:semiHidden="0" w:uiPriority="70" w:unhideWhenUsed="0"/>
-    <w:lsdException w:name="Colorful Shading Accent 2" w:semiHidden="0" w:uiPriority="71" w:unhideWhenUsed="0"/>
-    <w:lsdException w:name="Colorful List Accent 2" w:semiHidden="0" w:uiPriority="72" w:unhideWhenUsed="0"/>
-    <w:lsdException w:name="Colorful Grid Accent 2" w:semiHidden="0" w:uiPriority="73" w:unhideWhenUsed="0"/>
-    <w:lsdException w:name="Light Shading Accent 3" w:semiHidden="0" w:uiPriority="60" w:unhideWhenUsed="0"/>
-    <w:lsdException w:name="Light List Accent 3" w:semiHidden="0" w:uiPriority="61" w:unhideWhenUsed="0"/>
-    <w:lsdException w:name="Light Grid Accent 3" w:semiHidden="0" w:uiPriority="62" w:unhideWhenUsed="0"/>
-    <w:lsdException w:name="Medium Shading 1 Accent 3" w:semiHidden="0" w:uiPriority="63" w:unhideWhenUsed="0"/>
-    <w:lsdException w:name="Medium Shading 2 Accent 3" w:semiHidden="0" w:uiPriority="64" w:unhideWhenUsed="0"/>
-    <w:lsdException w:name="Medium List 1 Accent 3" w:semiHidden="0" w:uiPriority="65" w:unhideWhenUsed="0"/>
-    <w:lsdException w:name="Medium List 2 Accent 3" w:semiHidden="0" w:uiPriority="66" w:unhideWhenUsed="0"/>
-    <w:lsdException w:name="Medium Grid 1 Accent 3" w:semiHidden="0" w:uiPriority="67" w:unhideWhenUsed="0"/>
-    <w:lsdException w:name="Medium Grid 2 Accent 3" w:semiHidden="0" w:uiPriority="68" w:unhideWhenUsed="0"/>
-    <w:lsdException w:name="Medium Grid 3 Accent 3" w:semiHidden="0" w:uiPriority="69" w:unhideWhenUsed="0"/>
-    <w:lsdException w:name="Dark List Accent 3" w:semiHidden="0" w:uiPriority="70" w:unhideWhenUsed="0"/>
-    <w:lsdException w:name="Colorful Shading Accent 3" w:semiHidden="0" w:uiPriority="71" w:unhideWhenUsed="0"/>
-    <w:lsdException w:name="Colorful List Accent 3" w:semiHidden="0" w:uiPriority="72" w:unhideWhenUsed="0"/>
-    <w:lsdException w:name="Colorful Grid Accent 3" w:semiHidden="0" w:uiPriority="73" w:unhideWhenUsed="0"/>
-    <w:lsdException w:name="Light Shading Accent 4" w:semiHidden="0" w:uiPriority="60" w:unhideWhenUsed="0"/>
-    <w:lsdException w:name="Light List Accent 4" w:semiHidden="0" w:uiPriority="61" w:unhideWhenUsed="0"/>
-    <w:lsdException w:name="Light Grid Accent 4" w:semiHidden="0" w:uiPriority="62" w:unhideWhenUsed="0"/>
-    <w:lsdException w:name="Medium Shading 1 Accent 4" w:semiHidden="0" w:uiPriority="63" w:unhideWhenUsed="0"/>
-    <w:lsdException w:name="Medium Shading 2 Accent 4" w:semiHidden="0" w:uiPriority="64" w:unhideWhenUsed="0"/>
-    <w:lsdException w:name="Medium List 1 Accent 4" w:semiHidden="0" w:uiPriority="65" w:unhideWhenUsed="0"/>
-    <w:lsdException w:name="Medium List 2 Accent 4" w:semiHidden="0" w:uiPriority="66" w:unhideWhenUsed="0"/>
-    <w:lsdException w:name="Medium Grid 1 Accent 4" w:semiHidden="0" w:uiPriority="67" w:unhideWhenUsed="0"/>
-    <w:lsdException w:name="Medium Grid 2 Accent 4" w:semiHidden="0" w:uiPriority="68" w:unhideWhenUsed="0"/>
-    <w:lsdException w:name="Medium Grid 3 Accent 4" w:semiHidden="0" w:uiPriority="69" w:unhideWhenUsed="0"/>
-    <w:lsdException w:name="Dark List Accent 4" w:semiHidden="0" w:uiPriority="70" w:unhideWhenUsed="0"/>
-    <w:lsdException w:name="Colorful Shading Accent 4" w:semiHidden="0" w:uiPriority="71" w:unhideWhenUsed="0"/>
-    <w:lsdException w:name="Colorful List Accent 4" w:semiHidden="0" w:uiPriority="72" w:unhideWhenUsed="0"/>
-    <w:lsdException w:name="Colorful Grid Accent 4" w:semiHidden="0" w:uiPriority="73" w:unhideWhenUsed="0"/>
-    <w:lsdException w:name="Light Shading Accent 5" w:semiHidden="0" w:uiPriority="60" w:unhideWhenUsed="0"/>
-    <w:lsdException w:name="Light List Accent 5" w:semiHidden="0" w:uiPriority="61" w:unhideWhenUsed="0"/>
-    <w:lsdException w:name="Light Grid Accent 5" w:semiHidden="0" w:uiPriority="62" w:unhideWhenUsed="0"/>
-    <w:lsdException w:name="Medium Shading 1 Accent 5" w:semiHidden="0" w:uiPriority="63" w:unhideWhenUsed="0"/>
-    <w:lsdException w:name="Medium Shading 2 Accent 5" w:semiHidden="0" w:uiPriority="64" w:unhideWhenUsed="0"/>
-    <w:lsdException w:name="Medium List 1 Accent 5" w:semiHidden="0" w:uiPriority="65" w:unhideWhenUsed="0"/>
-    <w:lsdException w:name="Medium List 2 Accent 5" w:semiHidden="0" w:uiPriority="66" w:unhideWhenUsed="0"/>
-    <w:lsdException w:name="Medium Grid 1 Accent 5" w:semiHidden="0" w:uiPriority="67" w:unhideWhenUsed="0"/>
-    <w:lsdException w:name="Medium Grid 2 Accent 5" w:semiHidden="0" w:uiPriority="68" w:unhideWhenUsed="0"/>
-    <w:lsdException w:name="Medium Grid 3 Accent 5" w:semiHidden="0" w:uiPriority="69" w:unhideWhenUsed="0"/>
-    <w:lsdException w:name="Dark List Accent 5" w:semiHidden="0" w:uiPriority="70" w:unhideWhenUsed="0"/>
-    <w:lsdException w:name="Colorful Shading Accent 5" w:semiHidden="0" w:uiPriority="71" w:unhideWhenUsed="0"/>
-    <w:lsdException w:name="Colorful List Accent 5" w:semiHidden="0" w:uiPriority="72" w:unhideWhenUsed="0"/>
-    <w:lsdException w:name="Colorful Grid Accent 5" w:semiHidden="0" w:uiPriority="73" w:unhideWhenUsed="0"/>
-    <w:lsdException w:name="Light Shading Accent 6" w:semiHidden="0" w:uiPriority="60" w:unhideWhenUsed="0"/>
-    <w:lsdException w:name="Light List Accent 6" w:semiHidden="0" w:uiPriority="61" w:unhideWhenUsed="0"/>
-    <w:lsdException w:name="Light Grid Accent 6" w:semiHidden="0" w:uiPriority="62" w:unhideWhenUsed="0"/>
-    <w:lsdException w:name="Medium Shading 1 Accent 6" w:semiHidden="0" w:uiPriority="63" w:unhideWhenUsed="0"/>
-    <w:lsdException w:name="Medium Shading 2 Accent 6" w:semiHidden="0" w:uiPriority="64" w:unhideWhenUsed="0"/>
-    <w:lsdException w:name="Medium List 1 Accent 6" w:semiHidden="0" w:uiPriority="65" w:unhideWhenUsed="0"/>
-    <w:lsdException w:name="Medium List 2 Accent 6" w:semiHidden="0" w:uiPriority="66" w:unhideWhenUsed="0"/>
-    <w:lsdException w:name="Medium Grid 1 Accent 6" w:semiHidden="0" w:uiPriority="67" w:unhideWhenUsed="0"/>
-    <w:lsdException w:name="Medium Grid 2 Accent 6" w:semiHidden="0" w:uiPriority="68" w:unhideWhenUsed="0"/>
-    <w:lsdException w:name="Medium Grid 3 Accent 6" w:semiHidden="0" w:uiPriority="69" w:unhideWhenUsed="0"/>
-    <w:lsdException w:name="Dark List Accent 6" w:semiHidden="0" w:uiPriority="70" w:unhideWhenUsed="0"/>
-    <w:lsdException w:name="Colorful Shading Accent 6" w:semiHidden="0" w:uiPriority="71" w:unhideWhenUsed="0"/>
-    <w:lsdException w:name="Colorful List Accent 6" w:semiHidden="0" w:uiPriority="72" w:unhideWhenUsed="0"/>
-    <w:lsdException w:name="Colorful Grid Accent 6" w:semiHidden="0" w:uiPriority="73" w:unhideWhenUsed="0"/>
-    <w:lsdException w:name="Subtle Emphasis" w:semiHidden="0" w:uiPriority="19" w:unhideWhenUsed="0" w:qFormat="1"/>
-    <w:lsdException w:name="Intense Emphasis" w:semiHidden="0" w:uiPriority="21" w:unhideWhenUsed="0" w:qFormat="1"/>
-    <w:lsdException w:name="Subtle Reference" w:semiHidden="0" w:uiPriority="31" w:unhideWhenUsed="0" w:qFormat="1"/>
-    <w:lsdException w:name="Intense Reference" w:semiHidden="0" w:uiPriority="32" w:unhideWhenUsed="0" w:qFormat="1"/>
-    <w:lsdException w:name="Book Title" w:semiHidden="0" w:uiPriority="33" w:unhideWhenUsed="0" w:qFormat="1"/>
-    <w:lsdException w:name="Bibliography" w:uiPriority="37"/>
-    <w:lsdException w:name="TOC Heading" w:uiPriority="39" w:qFormat="1"/>
+  <w:latentStyles w:defLockedState="0" w:defUIPriority="99" w:defSemiHidden="0" w:defUnhideWhenUsed="0" w:defQFormat="0" w:count="371">
+    <w:lsdException w:name="Normal" w:uiPriority="0" w:qFormat="1"/>
+    <w:lsdException w:name="heading 1" w:uiPriority="9" w:qFormat="1"/>
+    <w:lsdException w:name="heading 2" w:semiHidden="1" w:uiPriority="9" w:unhideWhenUsed="1" w:qFormat="1"/>
+    <w:lsdException w:name="heading 3" w:semiHidden="1" w:uiPriority="9" w:unhideWhenUsed="1" w:qFormat="1"/>
+    <w:lsdException w:name="heading 4" w:semiHidden="1" w:uiPriority="9" w:unhideWhenUsed="1" w:qFormat="1"/>
+    <w:lsdException w:name="heading 5" w:semiHidden="1" w:uiPriority="9" w:unhideWhenUsed="1" w:qFormat="1"/>
+    <w:lsdException w:name="heading 6" w:semiHidden="1" w:uiPriority="9" w:unhideWhenUsed="1" w:qFormat="1"/>
+    <w:lsdException w:name="heading 7" w:semiHidden="1" w:uiPriority="9" w:unhideWhenUsed="1" w:qFormat="1"/>
+    <w:lsdException w:name="heading 8" w:semiHidden="1" w:uiPriority="9" w:unhideWhenUsed="1" w:qFormat="1"/>
+    <w:lsdException w:name="heading 9" w:semiHidden="1" w:uiPriority="9" w:unhideWhenUsed="1" w:qFormat="1"/>
+    <w:lsdException w:name="index 1" w:semiHidden="1" w:unhideWhenUsed="1"/>
+    <w:lsdException w:name="index 2" w:semiHidden="1" w:unhideWhenUsed="1"/>
+    <w:lsdException w:name="index 3" w:semiHidden="1" w:unhideWhenUsed="1"/>
+    <w:lsdException w:name="index 4" w:semiHidden="1" w:unhideWhenUsed="1"/>
+    <w:lsdException w:name="index 5" w:semiHidden="1" w:unhideWhenUsed="1"/>
+    <w:lsdException w:name="index 6" w:semiHidden="1" w:unhideWhenUsed="1"/>
+    <w:lsdException w:name="index 7" w:semiHidden="1" w:unhideWhenUsed="1"/>
+    <w:lsdException w:name="index 8" w:semiHidden="1" w:unhideWhenUsed="1"/>
+    <w:lsdException w:name="index 9" w:semiHidden="1" w:unhideWhenUsed="1"/>
+    <w:lsdException w:name="toc 1" w:semiHidden="1" w:uiPriority="39" w:unhideWhenUsed="1"/>
+    <w:lsdException w:name="toc 2" w:semiHidden="1" w:uiPriority="39" w:unhideWhenUsed="1"/>
+    <w:lsdException w:name="toc 3" w:semiHidden="1" w:uiPriority="39" w:unhideWhenUsed="1"/>
+    <w:lsdException w:name="toc 4" w:semiHidden="1" w:uiPriority="39" w:unhideWhenUsed="1"/>
+    <w:lsdException w:name="toc 5" w:semiHidden="1" w:uiPriority="39" w:unhideWhenUsed="1"/>
+    <w:lsdException w:name="toc 6" w:semiHidden="1" w:uiPriority="39" w:unhideWhenUsed="1"/>
+    <w:lsdException w:name="toc 7" w:semiHidden="1" w:uiPriority="39" w:unhideWhenUsed="1"/>
+    <w:lsdException w:name="toc 8" w:semiHidden="1" w:uiPriority="39" w:unhideWhenUsed="1"/>
+    <w:lsdException w:name="toc 9" w:semiHidden="1" w:uiPriority="39" w:unhideWhenUsed="1"/>
+    <w:lsdException w:name="Normal Indent" w:semiHidden="1" w:unhideWhenUsed="1"/>
+    <w:lsdException w:name="footnote text" w:semiHidden="1" w:unhideWhenUsed="1"/>
+    <w:lsdException w:name="annotation text" w:semiHidden="1" w:unhideWhenUsed="1"/>
+    <w:lsdException w:name="header" w:semiHidden="1" w:unhideWhenUsed="1"/>
+    <w:lsdException w:name="footer" w:semiHidden="1" w:unhideWhenUsed="1"/>
+    <w:lsdException w:name="index heading" w:semiHidden="1" w:unhideWhenUsed="1"/>
+    <w:lsdException w:name="caption" w:semiHidden="1" w:uiPriority="35" w:unhideWhenUsed="1" w:qFormat="1"/>
+    <w:lsdException w:name="table of figures" w:semiHidden="1" w:unhideWhenUsed="1"/>
+    <w:lsdException w:name="envelope address" w:semiHidden="1" w:unhideWhenUsed="1"/>
+    <w:lsdException w:name="envelope return" w:semiHidden="1" w:unhideWhenUsed="1"/>
+    <w:lsdException w:name="footnote reference" w:semiHidden="1" w:unhideWhenUsed="1"/>
+    <w:lsdException w:name="annotation reference" w:semiHidden="1" w:unhideWhenUsed="1"/>
+    <w:lsdException w:name="line number" w:semiHidden="1" w:unhideWhenUsed="1"/>
+    <w:lsdException w:name="page number" w:semiHidden="1" w:unhideWhenUsed="1"/>
+    <w:lsdException w:name="endnote reference" w:semiHidden="1" w:unhideWhenUsed="1"/>
+    <w:lsdException w:name="endnote text" w:semiHidden="1" w:unhideWhenUsed="1"/>
+    <w:lsdException w:name="table of authorities" w:semiHidden="1" w:unhideWhenUsed="1"/>
+    <w:lsdException w:name="macro" w:semiHidden="1" w:unhideWhenUsed="1"/>
+    <w:lsdException w:name="toa heading" w:semiHidden="1" w:unhideWhenUsed="1"/>
+    <w:lsdException w:name="List" w:semiHidden="1" w:unhideWhenUsed="1"/>
+    <w:lsdException w:name="List Bullet" w:semiHidden="1" w:unhideWhenUsed="1"/>
+    <w:lsdException w:name="List Number" w:semiHidden="1" w:unhideWhenUsed="1"/>
+    <w:lsdException w:name="List 2" w:semiHidden="1" w:unhideWhenUsed="1"/>
+    <w:lsdException w:name="List 3" w:semiHidden="1" w:unhideWhenUsed="1"/>
+    <w:lsdException w:name="List 4" w:semiHidden="1" w:unhideWhenUsed="1"/>
+    <w:lsdException w:name="List 5" w:semiHidden="1" w:unhideWhenUsed="1"/>
+    <w:lsdException w:name="List Bullet 2" w:semiHidden="1" w:unhideWhenUsed="1"/>
+    <w:lsdException w:name="List Bullet 3" w:semiHidden="1" w:unhideWhenUsed="1"/>
+    <w:lsdException w:name="List Bullet 4" w:semiHidden="1" w:unhideWhenUsed="1"/>
+    <w:lsdException w:name="List Bullet 5" w:semiHidden="1" w:unhideWhenUsed="1"/>
+    <w:lsdException w:name="List Number 2" w:semiHidden="1" w:unhideWhenUsed="1"/>
+    <w:lsdException w:name="List Number 3" w:semiHidden="1" w:unhideWhenUsed="1"/>
+    <w:lsdException w:name="List Number 4" w:semiHidden="1" w:unhideWhenUsed="1"/>
+    <w:lsdException w:name="List Number 5" w:semiHidden="1" w:unhideWhenUsed="1"/>
+    <w:lsdException w:name="Title" w:uiPriority="10" w:qFormat="1"/>
+    <w:lsdException w:name="Closing" w:semiHidden="1" w:unhideWhenUsed="1"/>
+    <w:lsdException w:name="Signature" w:semiHidden="1" w:unhideWhenUsed="1"/>
+    <w:lsdException w:name="Default Paragraph Font" w:semiHidden="1" w:uiPriority="1" w:unhideWhenUsed="1"/>
+    <w:lsdException w:name="Body Text" w:semiHidden="1" w:unhideWhenUsed="1"/>
+    <w:lsdException w:name="Body Text Indent" w:semiHidden="1" w:unhideWhenUsed="1"/>
+    <w:lsdException w:name="List Continue" w:semiHidden="1" w:unhideWhenUsed="1"/>
+    <w:lsdException w:name="List Continue 2" w:semiHidden="1" w:unhideWhenUsed="1"/>
+    <w:lsdException w:name="List Continue 3" w:semiHidden="1" w:unhideWhenUsed="1"/>
+    <w:lsdException w:name="List Continue 4" w:semiHidden="1" w:unhideWhenUsed="1"/>
+    <w:lsdException w:name="List Continue 5" w:semiHidden="1" w:unhideWhenUsed="1"/>
+    <w:lsdException w:name="Message Header" w:semiHidden="1" w:unhideWhenUsed="1"/>
+    <w:lsdException w:name="Subtitle" w:uiPriority="11" w:qFormat="1"/>
+    <w:lsdException w:name="Salutation" w:semiHidden="1" w:unhideWhenUsed="1"/>
+    <w:lsdException w:name="Date" w:semiHidden="1" w:unhideWhenUsed="1"/>
+    <w:lsdException w:name="Body Text First Indent" w:semiHidden="1" w:unhideWhenUsed="1"/>
+    <w:lsdException w:name="Body Text First Indent 2" w:semiHidden="1" w:unhideWhenUsed="1"/>
+    <w:lsdException w:name="Note Heading" w:semiHidden="1" w:unhideWhenUsed="1"/>
+    <w:lsdException w:name="Body Text 2" w:semiHidden="1" w:unhideWhenUsed="1"/>
+    <w:lsdException w:name="Body Text 3" w:semiHidden="1" w:unhideWhenUsed="1"/>
+    <w:lsdException w:name="Body Text Indent 2" w:semiHidden="1" w:unhideWhenUsed="1"/>
+    <w:lsdException w:name="Body Text Indent 3" w:semiHidden="1" w:unhideWhenUsed="1"/>
+    <w:lsdException w:name="Block Text" w:semiHidden="1" w:unhideWhenUsed="1"/>
+    <w:lsdException w:name="Hyperlink" w:semiHidden="1" w:unhideWhenUsed="1"/>
+    <w:lsdException w:name="FollowedHyperlink" w:semiHidden="1" w:unhideWhenUsed="1"/>
+    <w:lsdException w:name="Strong" w:uiPriority="22" w:qFormat="1"/>
+    <w:lsdException w:name="Emphasis" w:uiPriority="20" w:qFormat="1"/>
+    <w:lsdException w:name="Document Map" w:semiHidden="1" w:unhideWhenUsed="1"/>
+    <w:lsdException w:name="Plain Text" w:semiHidden="1" w:unhideWhenUsed="1"/>
+    <w:lsdException w:name="E-mail Signature" w:semiHidden="1" w:unhideWhenUsed="1"/>
+    <w:lsdException w:name="HTML Top of Form" w:semiHidden="1" w:unhideWhenUsed="1"/>
+    <w:lsdException w:name="HTML Bottom of Form" w:semiHidden="1" w:unhideWhenUsed="1"/>
+    <w:lsdException w:name="Normal (Web)" w:semiHidden="1" w:unhideWhenUsed="1"/>
+    <w:lsdException w:name="HTML Acronym" w:semiHidden="1" w:unhideWhenUsed="1"/>
+    <w:lsdException w:name="HTML Address" w:semiHidden="1" w:unhideWhenUsed="1"/>
+    <w:lsdException w:name="HTML Cite" w:semiHidden="1" w:unhideWhenUsed="1"/>
+    <w:lsdException w:name="HTML Code" w:semiHidden="1" w:unhideWhenUsed="1"/>
+    <w:lsdException w:name="HTML Definition" w:semiHidden="1" w:unhideWhenUsed="1"/>
+    <w:lsdException w:name="HTML Keyboard" w:semiHidden="1" w:unhideWhenUsed="1"/>
+    <w:lsdException w:name="HTML Preformatted" w:semiHidden="1" w:unhideWhenUsed="1"/>
+    <w:lsdException w:name="HTML Sample" w:semiHidden="1" w:unhideWhenUsed="1"/>
+    <w:lsdException w:name="HTML Typewriter" w:semiHidden="1" w:unhideWhenUsed="1"/>
+    <w:lsdException w:name="HTML Variable" w:semiHidden="1" w:unhideWhenUsed="1"/>
+    <w:lsdException w:name="Normal Table" w:semiHidden="1" w:unhideWhenUsed="1"/>
+    <w:lsdException w:name="annotation subject" w:semiHidden="1" w:unhideWhenUsed="1"/>
+    <w:lsdException w:name="No List" w:semiHidden="1" w:unhideWhenUsed="1"/>
+    <w:lsdException w:name="Outline List 1" w:semiHidden="1" w:unhideWhenUsed="1"/>
+    <w:lsdException w:name="Outline List 2" w:semiHidden="1" w:unhideWhenUsed="1"/>
+    <w:lsdException w:name="Outline List 3" w:semiHidden="1" w:unhideWhenUsed="1"/>
+    <w:lsdException w:name="Table Simple 1" w:semiHidden="1" w:unhideWhenUsed="1"/>
+    <w:lsdException w:name="Table Simple 2" w:semiHidden="1" w:unhideWhenUsed="1"/>
+    <w:lsdException w:name="Table Simple 3" w:semiHidden="1" w:unhideWhenUsed="1"/>
+    <w:lsdException w:name="Table Classic 1" w:semiHidden="1" w:unhideWhenUsed="1"/>
+    <w:lsdException w:name="Table Classic 2" w:semiHidden="1" w:unhideWhenUsed="1"/>
+    <w:lsdException w:name="Table Classic 3" w:semiHidden="1" w:unhideWhenUsed="1"/>
+    <w:lsdException w:name="Table Classic 4" w:semiHidden="1" w:unhideWhenUsed="1"/>
+    <w:lsdException w:name="Table Colorful 1" w:semiHidden="1" w:unhideWhenUsed="1"/>
+    <w:lsdException w:name="Table Colorful 2" w:semiHidden="1" w:unhideWhenUsed="1"/>
+    <w:lsdException w:name="Table Colorful 3" w:semiHidden="1" w:unhideWhenUsed="1"/>
+    <w:lsdException w:name="Table Columns 1" w:semiHidden="1" w:unhideWhenUsed="1"/>
+    <w:lsdException w:name="Table Columns 2" w:semiHidden="1" w:unhideWhenUsed="1"/>
+    <w:lsdException w:name="Table Columns 3" w:semiHidden="1" w:unhideWhenUsed="1"/>
+    <w:lsdException w:name="Table Columns 4" w:semiHidden="1" w:unhideWhenUsed="1"/>
+    <w:lsdException w:name="Table Columns 5" w:semiHidden="1" w:unhideWhenUsed="1"/>
+    <w:lsdException w:name="Table Grid 1" w:semiHidden="1" w:unhideWhenUsed="1"/>
+    <w:lsdException w:name="Table Grid 2" w:semiHidden="1" w:unhideWhenUsed="1"/>
+    <w:lsdException w:name="Table Grid 3" w:semiHidden="1" w:unhideWhenUsed="1"/>
+    <w:lsdException w:name="Table Grid 4" w:semiHidden="1" w:unhideWhenUsed="1"/>
+    <w:lsdException w:name="Table Grid 5" w:semiHidden="1" w:unhideWhenUsed="1"/>
+    <w:lsdException w:name="Table Grid 6" w:semiHidden="1" w:unhideWhenUsed="1"/>
+    <w:lsdException w:name="Table Grid 7" w:semiHidden="1" w:unhideWhenUsed="1"/>
+    <w:lsdException w:name="Table Grid 8" w:semiHidden="1" w:unhideWhenUsed="1"/>
+    <w:lsdException w:name="Table List 1" w:semiHidden="1" w:unhideWhenUsed="1"/>
+    <w:lsdException w:name="Table List 2" w:semiHidden="1" w:unhideWhenUsed="1"/>
+    <w:lsdException w:name="Table List 3" w:semiHidden="1" w:unhideWhenUsed="1"/>
+    <w:lsdException w:name="Table List 4" w:semiHidden="1" w:unhideWhenUsed="1"/>
+    <w:lsdException w:name="Table List 5" w:semiHidden="1" w:unhideWhenUsed="1"/>
+    <w:lsdException w:name="Table List 6" w:semiHidden="1" w:unhideWhenUsed="1"/>
+    <w:lsdException w:name="Table List 7" w:semiHidden="1" w:unhideWhenUsed="1"/>
+    <w:lsdException w:name="Table List 8" w:semiHidden="1" w:unhideWhenUsed="1"/>
+    <w:lsdException w:name="Table 3D effects 1" w:semiHidden="1" w:unhideWhenUsed="1"/>
+    <w:lsdException w:name="Table 3D effects 2" w:semiHidden="1" w:unhideWhenUsed="1"/>
+    <w:lsdException w:name="Table 3D effects 3" w:semiHidden="1" w:unhideWhenUsed="1"/>
+    <w:lsdException w:name="Table Contemporary" w:semiHidden="1" w:unhideWhenUsed="1"/>
+    <w:lsdException w:name="Table Elegant" w:semiHidden="1" w:unhideWhenUsed="1"/>
+    <w:lsdException w:name="Table Professional" w:semiHidden="1" w:unhideWhenUsed="1"/>
+    <w:lsdException w:name="Table Subtle 1" w:semiHidden="1" w:unhideWhenUsed="1"/>
+    <w:lsdException w:name="Table Subtle 2" w:semiHidden="1" w:unhideWhenUsed="1"/>
+    <w:lsdException w:name="Table Web 1" w:semiHidden="1" w:unhideWhenUsed="1"/>
+    <w:lsdException w:name="Table Web 2" w:semiHidden="1" w:unhideWhenUsed="1"/>
+    <w:lsdException w:name="Table Web 3" w:semiHidden="1" w:unhideWhenUsed="1"/>
+    <w:lsdException w:name="Balloon Text" w:semiHidden="1" w:unhideWhenUsed="1"/>
+    <w:lsdException w:name="Table Grid" w:uiPriority="39"/>
+    <w:lsdException w:name="Table Theme" w:semiHidden="1" w:unhideWhenUsed="1"/>
+    <w:lsdException w:name="Placeholder Text" w:semiHidden="1"/>
+    <w:lsdException w:name="No Spacing" w:uiPriority="1" w:qFormat="1"/>
+    <w:lsdException w:name="Light Shading" w:uiPriority="60"/>
+    <w:lsdException w:name="Light List" w:uiPriority="61"/>
+    <w:lsdException w:name="Light Grid" w:uiPriority="62"/>
+    <w:lsdException w:name="Medium Shading 1" w:uiPriority="63"/>
+    <w:lsdException w:name="Medium Shading 2" w:uiPriority="64"/>
+    <w:lsdException w:name="Medium List 1" w:uiPriority="65"/>
+    <w:lsdException w:name="Medium List 2" w:uiPriority="66"/>
+    <w:lsdException w:name="Medium Grid 1" w:uiPriority="67"/>
+    <w:lsdException w:name="Medium Grid 2" w:uiPriority="68"/>
+    <w:lsdException w:name="Medium Grid 3" w:uiPriority="69"/>
+    <w:lsdException w:name="Dark List" w:uiPriority="70"/>
+    <w:lsdException w:name="Colorful Shading" w:uiPriority="71"/>
+    <w:lsdException w:name="Colorful List" w:uiPriority="72"/>
+    <w:lsdException w:name="Colorful Grid" w:uiPriority="73"/>
+    <w:lsdException w:name="Light Shading Accent 1" w:uiPriority="60"/>
+    <w:lsdException w:name="Light List Accent 1" w:uiPriority="61"/>
+    <w:lsdException w:name="Light Grid Accent 1" w:uiPriority="62"/>
+    <w:lsdException w:name="Medium Shading 1 Accent 1" w:uiPriority="63"/>
+    <w:lsdException w:name="Medium Shading 2 Accent 1" w:uiPriority="64"/>
+    <w:lsdException w:name="Medium List 1 Accent 1" w:uiPriority="65"/>
+    <w:lsdException w:name="Revision" w:semiHidden="1"/>
+    <w:lsdException w:name="List Paragraph" w:uiPriority="34" w:qFormat="1"/>
+    <w:lsdException w:name="Quote" w:uiPriority="29" w:qFormat="1"/>
+    <w:lsdException w:name="Intense Quote" w:uiPriority="30" w:qFormat="1"/>
+    <w:lsdException w:name="Medium List 2 Accent 1" w:uiPriority="66"/>
+    <w:lsdException w:name="Medium Grid 1 Accent 1" w:uiPriority="67"/>
+    <w:lsdException w:name="Medium Grid 2 Accent 1" w:uiPriority="68"/>
+    <w:lsdException w:name="Medium Grid 3 Accent 1" w:uiPriority="69"/>
+    <w:lsdException w:name="Dark List Accent 1" w:uiPriority="70"/>
+    <w:lsdException w:name="Colorful Shading Accent 1" w:uiPriority="71"/>
+    <w:lsdException w:name="Colorful List Accent 1" w:uiPriority="72"/>
+    <w:lsdException w:name="Colorful Grid Accent 1" w:uiPriority="73"/>
+    <w:lsdException w:name="Light Shading Accent 2" w:uiPriority="60"/>
+    <w:lsdException w:name="Light List Accent 2" w:uiPriority="61"/>
+    <w:lsdException w:name="Light Grid Accent 2" w:uiPriority="62"/>
+    <w:lsdException w:name="Medium Shading 1 Accent 2" w:uiPriority="63"/>
+    <w:lsdException w:name="Medium Shading 2 Accent 2" w:uiPriority="64"/>
+    <w:lsdException w:name="Medium List 1 Accent 2" w:uiPriority="65"/>
+    <w:lsdException w:name="Medium List 2 Accent 2" w:uiPriority="66"/>
+    <w:lsdException w:name="Medium Grid 1 Accent 2" w:uiPriority="67"/>
+    <w:lsdException w:name="Medium Grid 2 Accent 2" w:uiPriority="68"/>
+    <w:lsdException w:name="Medium Grid 3 Accent 2" w:uiPriority="69"/>
+    <w:lsdException w:name="Dark List Accent 2" w:uiPriority="70"/>
+    <w:lsdException w:name="Colorful Shading Accent 2" w:uiPriority="71"/>
+    <w:lsdException w:name="Colorful List Accent 2" w:uiPriority="72"/>
+    <w:lsdException w:name="Colorful Grid Accent 2" w:uiPriority="73"/>
+    <w:lsdException w:name="Light Shading Accent 3" w:uiPriority="60"/>
+    <w:lsdException w:name="Light List Accent 3" w:uiPriority="61"/>
+    <w:lsdException w:name="Light Grid Accent 3" w:uiPriority="62"/>
+    <w:lsdException w:name="Medium Shading 1 Accent 3" w:uiPriority="63"/>
+    <w:lsdException w:name="Medium Shading 2 Accent 3" w:uiPriority="64"/>
+    <w:lsdException w:name="Medium List 1 Accent 3" w:uiPriority="65"/>
+    <w:lsdException w:name="Medium List 2 Accent 3" w:uiPriority="66"/>
+    <w:lsdException w:name="Medium Grid 1 Accent 3" w:uiPriority="67"/>
+    <w:lsdException w:name="Medium Grid 2 Accent 3" w:uiPriority="68"/>
+    <w:lsdException w:name="Medium Grid 3 Accent 3" w:uiPriority="69"/>
+    <w:lsdException w:name="Dark List Accent 3" w:uiPriority="70"/>
+    <w:lsdException w:name="Colorful Shading Accent 3" w:uiPriority="71"/>
+    <w:lsdException w:name="Colorful List Accent 3" w:uiPriority="72"/>
+    <w:lsdException w:name="Colorful Grid Accent 3" w:uiPriority="73"/>
+    <w:lsdException w:name="Light Shading Accent 4" w:uiPriority="60"/>
+    <w:lsdException w:name="Light List Accent 4" w:uiPriority="61"/>
+    <w:lsdException w:name="Light Grid Accent 4" w:uiPriority="62"/>
+    <w:lsdException w:name="Medium Shading 1 Accent 4" w:uiPriority="63"/>
+    <w:lsdException w:name="Medium Shading 2 Accent 4" w:uiPriority="64"/>
+    <w:lsdException w:name="Medium List 1 Accent 4" w:uiPriority="65"/>
+    <w:lsdException w:name="Medium List 2 Accent 4" w:uiPriority="66"/>
+    <w:lsdException w:name="Medium Grid 1 Accent 4" w:uiPriority="67"/>
+    <w:lsdException w:name="Medium Grid 2 Accent 4" w:uiPriority="68"/>
+    <w:lsdException w:name="Medium Grid 3 Accent 4" w:uiPriority="69"/>
+    <w:lsdException w:name="Dark List Accent 4" w:uiPriority="70"/>
+    <w:lsdException w:name="Colorful Shading Accent 4" w:uiPriority="71"/>
+    <w:lsdException w:name="Colorful List Accent 4" w:uiPriority="72"/>
+    <w:lsdException w:name="Colorful Grid Accent 4" w:uiPriority="73"/>
+    <w:lsdException w:name="Light Shading Accent 5" w:uiPriority="60"/>
+    <w:lsdException w:name="Light List Accent 5" w:uiPriority="61"/>
+    <w:lsdException w:name="Light Grid Accent 5" w:uiPriority="62"/>
+    <w:lsdException w:name="Medium Shading 1 Accent 5" w:uiPriority="63"/>
+    <w:lsdException w:name="Medium Shading 2 Accent 5" w:uiPriority="64"/>
+    <w:lsdException w:name="Medium List 1 Accent 5" w:uiPriority="65"/>
+    <w:lsdException w:name="Medium List 2 Accent 5" w:uiPriority="66"/>
+    <w:lsdException w:name="Medium Grid 1 Accent 5" w:uiPriority="67"/>
+    <w:lsdException w:name="Medium Grid 2 Accent 5" w:uiPriority="68"/>
+    <w:lsdException w:name="Medium Grid 3 Accent 5" w:uiPriority="69"/>
+    <w:lsdException w:name="Dark List Accent 5" w:uiPriority="70"/>
+    <w:lsdException w:name="Colorful Shading Accent 5" w:uiPriority="71"/>
+    <w:lsdException w:name="Colorful List Accent 5" w:uiPriority="72"/>
+    <w:lsdException w:name="Colorful Grid Accent 5" w:uiPriority="73"/>
+    <w:lsdException w:name="Light Shading Accent 6" w:uiPriority="60"/>
+    <w:lsdException w:name="Light List Accent 6" w:uiPriority="61"/>
+    <w:lsdException w:name="Light Grid Accent 6" w:uiPriority="62"/>
+    <w:lsdException w:name="Medium Shading 1 Accent 6" w:uiPriority="63"/>
+    <w:lsdException w:name="Medium Shading 2 Accent 6" w:uiPriority="64"/>
+    <w:lsdException w:name="Medium List 1 Accent 6" w:uiPriority="65"/>
+    <w:lsdException w:name="Medium List 2 Accent 6" w:uiPriority="66"/>
+    <w:lsdException w:name="Medium Grid 1 Accent 6" w:uiPriority="67"/>
+    <w:lsdException w:name="Medium Grid 2 Accent 6" w:uiPriority="68"/>
+    <w:lsdException w:name="Medium Grid 3 Accent 6" w:uiPriority="69"/>
+    <w:lsdException w:name="Dark List Accent 6" w:uiPriority="70"/>
+    <w:lsdException w:name="Colorful Shading Accent 6" w:uiPriority="71"/>
+    <w:lsdException w:name="Colorful List Accent 6" w:uiPriority="72"/>
+    <w:lsdException w:name="Colorful Grid Accent 6" w:uiPriority="73"/>
+    <w:lsdException w:name="Subtle Emphasis" w:uiPriority="19" w:qFormat="1"/>
+    <w:lsdException w:name="Intense Emphasis" w:uiPriority="21" w:qFormat="1"/>
+    <w:lsdException w:name="Subtle Reference" w:uiPriority="31" w:qFormat="1"/>
+    <w:lsdException w:name="Intense Reference" w:uiPriority="32" w:qFormat="1"/>
+    <w:lsdException w:name="Book Title" w:uiPriority="33" w:qFormat="1"/>
+    <w:lsdException w:name="Bibliography" w:semiHidden="1" w:uiPriority="37" w:unhideWhenUsed="1"/>
+    <w:lsdException w:name="TOC Heading" w:semiHidden="1" w:uiPriority="39" w:unhideWhenUsed="1" w:qFormat="1"/>
+    <w:lsdException w:name="Plain Table 1" w:uiPriority="41"/>
+    <w:lsdException w:name="Plain Table 2" w:uiPriority="42"/>
+    <w:lsdException w:name="Plain Table 3" w:uiPriority="43"/>
+    <w:lsdException w:name="Plain Table 4" w:uiPriority="44"/>
+    <w:lsdException w:name="Plain Table 5" w:uiPriority="45"/>
+    <w:lsdException w:name="Grid Table Light" w:uiPriority="40"/>
+    <w:lsdException w:name="Grid Table 1 Light" w:uiPriority="46"/>
+    <w:lsdException w:name="Grid Table 2" w:uiPriority="47"/>
+    <w:lsdException w:name="Grid Table 3" w:uiPriority="48"/>
+    <w:lsdException w:name="Grid Table 4" w:uiPriority="49"/>
+    <w:lsdException w:name="Grid Table 5 Dark" w:uiPriority="50"/>
+    <w:lsdException w:name="Grid Table 6 Colorful" w:uiPriority="51"/>
+    <w:lsdException w:name="Grid Table 7 Colorful" w:uiPriority="52"/>
+    <w:lsdException w:name="Grid Table 1 Light Accent 1" w:uiPriority="46"/>
+    <w:lsdException w:name="Grid Table 2 Accent 1" w:uiPriority="47"/>
+    <w:lsdException w:name="Grid Table 3 Accent 1" w:uiPriority="48"/>
+    <w:lsdException w:name="Grid Table 4 Accent 1" w:uiPriority="49"/>
+    <w:lsdException w:name="Grid Table 5 Dark Accent 1" w:uiPriority="50"/>
+    <w:lsdException w:name="Grid Table 6 Colorful Accent 1" w:uiPriority="51"/>
+    <w:lsdException w:name="Grid Table 7 Colorful Accent 1" w:uiPriority="52"/>
+    <w:lsdException w:name="Grid Table 1 Light Accent 2" w:uiPriority="46"/>
+    <w:lsdException w:name="Grid Table 2 Accent 2" w:uiPriority="47"/>
+    <w:lsdException w:name="Grid Table 3 Accent 2" w:uiPriority="48"/>
+    <w:lsdException w:name="Grid Table 4 Accent 2" w:uiPriority="49"/>
+    <w:lsdException w:name="Grid Table 5 Dark Accent 2" w:uiPriority="50"/>
+    <w:lsdException w:name="Grid Table 6 Colorful Accent 2" w:uiPriority="51"/>
+    <w:lsdException w:name="Grid Table 7 Colorful Accent 2" w:uiPriority="52"/>
+    <w:lsdException w:name="Grid Table 1 Light Accent 3" w:uiPriority="46"/>
+    <w:lsdException w:name="Grid Table 2 Accent 3" w:uiPriority="47"/>
+    <w:lsdException w:name="Grid Table 3 Accent 3" w:uiPriority="48"/>
+    <w:lsdException w:name="Grid Table 4 Accent 3" w:uiPriority="49"/>
+    <w:lsdException w:name="Grid Table 5 Dark Accent 3" w:uiPriority="50"/>
+    <w:lsdException w:name="Grid Table 6 Colorful Accent 3" w:uiPriority="51"/>
+    <w:lsdException w:name="Grid Table 7 Colorful Accent 3" w:uiPriority="52"/>
+    <w:lsdException w:name="Grid Table 1 Light Accent 4" w:uiPriority="46"/>
+    <w:lsdException w:name="Grid Table 2 Accent 4" w:uiPriority="47"/>
+    <w:lsdException w:name="Grid Table 3 Accent 4" w:uiPriority="48"/>
+    <w:lsdException w:name="Grid Table 4 Accent 4" w:uiPriority="49"/>
+    <w:lsdException w:name="Grid Table 5 Dark Accent 4" w:uiPriority="50"/>
+    <w:lsdException w:name="Grid Table 6 Colorful Accent 4" w:uiPriority="51"/>
+    <w:lsdException w:name="Grid Table 7 Colorful Accent 4" w:uiPriority="52"/>
+    <w:lsdException w:name="Grid Table 1 Light Accent 5" w:uiPriority="46"/>
+    <w:lsdException w:name="Grid Table 2 Accent 5" w:uiPriority="47"/>
+    <w:lsdException w:name="Grid Table 3 Accent 5" w:uiPriority="48"/>
+    <w:lsdException w:name="Grid Table 4 Accent 5" w:uiPriority="49"/>
+    <w:lsdException w:name="Grid Table 5 Dark Accent 5" w:uiPriority="50"/>
+    <w:lsdException w:name="Grid Table 6 Colorful Accent 5" w:uiPriority="51"/>
+    <w:lsdException w:name="Grid Table 7 Colorful Accent 5" w:uiPriority="52"/>
+    <w:lsdException w:name="Grid Table 1 Light Accent 6" w:uiPriority="46"/>
+    <w:lsdException w:name="Grid Table 2 Accent 6" w:uiPriority="47"/>
+    <w:lsdException w:name="Grid Table 3 Accent 6" w:uiPriority="48"/>
+    <w:lsdException w:name="Grid Table 4 Accent 6" w:uiPriority="49"/>
+    <w:lsdException w:name="Grid Table 5 Dark Accent 6" w:uiPriority="50"/>
+    <w:lsdException w:name="Grid Table 6 Colorful Accent 6" w:uiPriority="51"/>
+    <w:lsdException w:name="Grid Table 7 Colorful Accent 6" w:uiPriority="52"/>
+    <w:lsdException w:name="List Table 1 Light" w:uiPriority="46"/>
+    <w:lsdException w:name="List Table 2" w:uiPriority="47"/>
+    <w:lsdException w:name="List Table 3" w:uiPriority="48"/>
+    <w:lsdException w:name="List Table 4" w:uiPriority="49"/>
+    <w:lsdException w:name="List Table 5 Dark" w:uiPriority="50"/>
+    <w:lsdException w:name="List Table 6 Colorful" w:uiPriority="51"/>
+    <w:lsdException w:name="List Table 7 Colorful" w:uiPriority="52"/>
+    <w:lsdException w:name="List Table 1 Light Accent 1" w:uiPriority="46"/>
+    <w:lsdException w:name="List Table 2 Accent 1" w:uiPriority="47"/>
+    <w:lsdException w:name="List Table 3 Accent 1" w:uiPriority="48"/>
+    <w:lsdException w:name="List Table 4 Accent 1" w:uiPriority="49"/>
+    <w:lsdException w:name="List Table 5 Dark Accent 1" w:uiPriority="50"/>
+    <w:lsdException w:name="List Table 6 Colorful Accent 1" w:uiPriority="51"/>
+    <w:lsdException w:name="List Table 7 Colorful Accent 1" w:uiPriority="52"/>
+    <w:lsdException w:name="List Table 1 Light Accent 2" w:uiPriority="46"/>
+    <w:lsdException w:name="List Table 2 Accent 2" w:uiPriority="47"/>
+    <w:lsdException w:name="List Table 3 Accent 2" w:uiPriority="48"/>
+    <w:lsdException w:name="List Table 4 Accent 2" w:uiPriority="49"/>
+    <w:lsdException w:name="List Table 5 Dark Accent 2" w:uiPriority="50"/>
+    <w:lsdException w:name="List Table 6 Colorful Accent 2" w:uiPriority="51"/>
+    <w:lsdException w:name="List Table 7 Colorful Accent 2" w:uiPriority="52"/>
+    <w:lsdException w:name="List Table 1 Light Accent 3" w:uiPriority="46"/>
+    <w:lsdException w:name="List Table 2 Accent 3" w:uiPriority="47"/>
+    <w:lsdException w:name="List Table 3 Accent 3" w:uiPriority="48"/>
+    <w:lsdException w:name="List Table 4 Accent 3" w:uiPriority="49"/>
+    <w:lsdException w:name="List Table 5 Dark Accent 3" w:uiPriority="50"/>
+    <w:lsdException w:name="List Table 6 Colorful Accent 3" w:uiPriority="51"/>
+    <w:lsdException w:name="List Table 7 Colorful Accent 3" w:uiPriority="52"/>
+    <w:lsdException w:name="List Table 1 Light Accent 4" w:uiPriority="46"/>
+    <w:lsdException w:name="List Table 2 Accent 4" w:uiPriority="47"/>
+    <w:lsdException w:name="List Table 3 Accent 4" w:uiPriority="48"/>
+    <w:lsdException w:name="List Table 4 Accent 4" w:uiPriority="49"/>
+    <w:lsdException w:name="List Table 5 Dark Accent 4" w:uiPriority="50"/>
+    <w:lsdException w:name="List Table 6 Colorful Accent 4" w:uiPriority="51"/>
+    <w:lsdException w:name="List Table 7 Colorful Accent 4" w:uiPriority="52"/>
+    <w:lsdException w:name="List Table 1 Light Accent 5" w:uiPriority="46"/>
+    <w:lsdException w:name="List Table 2 Accent 5" w:uiPriority="47"/>
+    <w:lsdException w:name="List Table 3 Accent 5" w:uiPriority="48"/>
+    <w:lsdException w:name="List Table 4 Accent 5" w:uiPriority="49"/>
+    <w:lsdException w:name="List Table 5 Dark Accent 5" w:uiPriority="50"/>
+    <w:lsdException w:name="List Table 6 Colorful Accent 5" w:uiPriority="51"/>
+    <w:lsdException w:name="List Table 7 Colorful Accent 5" w:uiPriority="52"/>
+    <w:lsdException w:name="List Table 1 Light Accent 6" w:uiPriority="46"/>
+    <w:lsdException w:name="List Table 2 Accent 6" w:uiPriority="47"/>
+    <w:lsdException w:name="List Table 3 Accent 6" w:uiPriority="48"/>
+    <w:lsdException w:name="List Table 4 Accent 6" w:uiPriority="49"/>
+    <w:lsdException w:name="List Table 5 Dark Accent 6" w:uiPriority="50"/>
+    <w:lsdException w:name="List Table 6 Colorful Accent 6" w:uiPriority="51"/>
+    <w:lsdException w:name="List Table 7 Colorful Accent 6" w:uiPriority="52"/>
   </w:latentStyles>
   <w:style w:type="paragraph" w:default="1" w:styleId="Normal">
     <w:name w:val="Normal"/>
@@ -2109,7 +2360,6 @@
     <w:uiPriority w:val="99"/>
     <w:semiHidden/>
     <w:unhideWhenUsed/>
-    <w:qFormat/>
     <w:tblPr>
       <w:tblInd w:w="0" w:type="dxa"/>
       <w:tblCellMar>
@@ -2469,7 +2719,7 @@
   <a:extraClrSchemeLst/>
   <a:extLst>
     <a:ext uri="{05A4C25C-085E-4340-85A3-A5531E510DB2}">
-      <thm15:themeFamily xmlns="" xmlns:thm15="http://schemas.microsoft.com/office/thememl/2012/main" name="Office Theme" id="{62F939B6-93AF-4DB8-9C6B-D6C7DFDC589F}" vid="{4A3C46E8-61CC-4603-A589-7422A47A8E4A}"/>
+      <thm15:themeFamily xmlns:thm15="http://schemas.microsoft.com/office/thememl/2012/main" name="Office Theme" id="{62F939B6-93AF-4DB8-9C6B-D6C7DFDC589F}" vid="{4A3C46E8-61CC-4603-A589-7422A47A8E4A}"/>
     </a:ext>
   </a:extLst>
 </a:theme>
@@ -2480,7 +2730,7 @@
 </file>
 
 <file path=customXml/itemProps1.xml><?xml version="1.0" encoding="utf-8"?>
-<ds:datastoreItem xmlns:ds="http://schemas.openxmlformats.org/officeDocument/2006/customXml" ds:itemID="{A37827EE-8DCE-4601-86A3-037813D97524}">
+<ds:datastoreItem xmlns:ds="http://schemas.openxmlformats.org/officeDocument/2006/customXml" ds:itemID="{01A81BF3-84E1-42C8-8FD2-8C00628C563C}">
   <ds:schemaRefs>
     <ds:schemaRef ds:uri="http://schemas.openxmlformats.org/officeDocument/2006/bibliography"/>
   </ds:schemaRefs>
